--- a/IEEEposter-老師改過的-2.docx
+++ b/IEEEposter-老師改過的-2.docx
@@ -4189,6 +4189,46 @@
         <w:spacing w:line="12pt" w:lineRule="auto"/>
         <w:rPr>
           <w:rFonts w:eastAsiaTheme="minorEastAsia"/>
+          <w:b/>
+          <w:noProof w:val="0"/>
+          <w:color w:val="FF0000"/>
+          <w:spacing w:val="-1"/>
+          <w:sz w:val="20"/>
+          <w:szCs w:val="20"/>
+          <w:lang w:val="x-none" w:eastAsia="zh-TW"/>
+        </w:rPr>
+      </w:pPr>
+    </w:p>
+    <w:p>
+      <w:pPr>
+        <w:pStyle w:val="references"/>
+        <w:numPr>
+          <w:ilvl w:val="0"/>
+          <w:numId w:val="0"/>
+        </w:numPr>
+        <w:spacing w:line="12pt" w:lineRule="auto"/>
+        <w:rPr>
+          <w:rFonts w:eastAsiaTheme="minorEastAsia"/>
+          <w:b/>
+          <w:noProof w:val="0"/>
+          <w:color w:val="FF0000"/>
+          <w:spacing w:val="-1"/>
+          <w:sz w:val="20"/>
+          <w:szCs w:val="20"/>
+          <w:lang w:val="x-none" w:eastAsia="zh-TW"/>
+        </w:rPr>
+      </w:pPr>
+    </w:p>
+    <w:p>
+      <w:pPr>
+        <w:pStyle w:val="references"/>
+        <w:numPr>
+          <w:ilvl w:val="0"/>
+          <w:numId w:val="0"/>
+        </w:numPr>
+        <w:spacing w:line="12pt" w:lineRule="auto"/>
+        <w:rPr>
+          <w:rFonts w:eastAsiaTheme="minorEastAsia" w:hint="eastAsia"/>
           <w:b/>
           <w:noProof w:val="0"/>
           <w:color w:val="FF0000"/>

--- a/IEEEposter-老師改過的-2.docx
+++ b/IEEEposter-老師改過的-2.docx
@@ -2309,7 +2309,7 @@
       <w:pPr>
         <w:pStyle w:val="BodyText"/>
         <w:rPr>
-          <w:rFonts w:eastAsiaTheme="minorEastAsia"/>
+          <w:rFonts w:eastAsiaTheme="minorEastAsia" w:hint="eastAsia"/>
           <w:lang w:val="en-US" w:eastAsia="zh-TW"/>
         </w:rPr>
       </w:pPr>
@@ -2446,7 +2446,23 @@
           <w:lang w:val="en-US" w:eastAsia="zh-TW"/>
         </w:rPr>
         <w:lastRenderedPageBreak/>
-        <w:t xml:space="preserve">below to 0,002 and in the best index. However, it is hard to implement in real device, because that it cannot find out the best index in real device. </w:t>
+        <w:t xml:space="preserve">below to 0,002 and in the best index. However, it is hard to implement in </w:t>
+      </w:r>
+      <w:proofErr w:type="gramStart"/>
+      <w:r>
+        <w:rPr>
+          <w:rFonts w:eastAsiaTheme="minorEastAsia"/>
+          <w:lang w:val="en-US" w:eastAsia="zh-TW"/>
+        </w:rPr>
+        <w:t>real</w:t>
+      </w:r>
+      <w:proofErr w:type="gramEnd"/>
+      <w:r>
+        <w:rPr>
+          <w:rFonts w:eastAsiaTheme="minorEastAsia"/>
+          <w:lang w:val="en-US" w:eastAsia="zh-TW"/>
+        </w:rPr>
+        <w:t xml:space="preserve"> device, because that it cannot find out the best index in real device. </w:t>
       </w:r>
     </w:p>
     <w:p>
@@ -2457,13 +2473,21 @@
           <w:numId w:val="0"/>
         </w:numPr>
         <w:jc w:val="center"/>
-      </w:pPr>
-      <w:r>
+        <w:rPr>
+          <w:rFonts w:eastAsiaTheme="minorEastAsia" w:hint="eastAsia"/>
+          <w:lang w:eastAsia="zh-TW"/>
+        </w:rPr>
+      </w:pPr>
+      <w:r>
+        <w:rPr>
+          <w:rFonts w:eastAsiaTheme="minorEastAsia" w:hint="eastAsia"/>
+          <w:lang w:eastAsia="zh-TW"/>
+        </w:rPr>
         <w:drawing>
-          <wp:inline distT="0" distB="0" distL="0" distR="0" wp14:anchorId="2FA74DCB" wp14:editId="7A2B99F1">
-            <wp:extent cx="3275236" cy="1999944"/>
-            <wp:effectExtent l="0" t="0" r="1905" b="635"/>
-            <wp:docPr id="434600617" name="Picture 2" descr="A graph of a number of numbers&#10;&#10;Description automatically generated with medium confidence"/>
+          <wp:inline distT="0" distB="0" distL="0" distR="0" wp14:anchorId="1E4BB970" wp14:editId="39F14634">
+            <wp:extent cx="3202112" cy="1943100"/>
+            <wp:effectExtent l="0" t="0" r="0" b="0"/>
+            <wp:docPr id="2145356662" name="Picture 2" descr="A graph of different colored lines&#10;&#10;Description automatically generated"/>
             <wp:cNvGraphicFramePr>
               <a:graphicFrameLocks xmlns:a="http://purl.oclc.org/ooxml/drawingml/main" noChangeAspect="1"/>
             </wp:cNvGraphicFramePr>
@@ -2471,10 +2495,8 @@
               <a:graphicData uri="http://purl.oclc.org/ooxml/drawingml/picture">
                 <pic:pic xmlns:pic="http://purl.oclc.org/ooxml/drawingml/picture">
                   <pic:nvPicPr>
-                    <pic:cNvPr id="434600617" name="Picture 2" descr="A graph of a number of numbers&#10;&#10;Description automatically generated with medium confidence"/>
-                    <pic:cNvPicPr>
-                      <a:picLocks noChangeAspect="1" noChangeArrowheads="1"/>
-                    </pic:cNvPicPr>
+                    <pic:cNvPr id="2145356662" name="Picture 2" descr="A graph of different colored lines&#10;&#10;Description automatically generated"/>
+                    <pic:cNvPicPr/>
                   </pic:nvPicPr>
                   <pic:blipFill rotWithShape="1">
                     <a:blip r:embed="rId13" cstate="print">
@@ -2484,18 +2506,17 @@
                         </a:ext>
                       </a:extLst>
                     </a:blip>
-                    <a:srcRect l="6.965%" t="7.034%" r="7.4%"/>
+                    <a:srcRect l="4.727%" r="4.85%" b="2.448%"/>
                     <a:stretch/>
                   </pic:blipFill>
                   <pic:spPr bwMode="auto">
                     <a:xfrm>
                       <a:off x="0" y="0"/>
-                      <a:ext cx="3308473" cy="2020240"/>
+                      <a:ext cx="3210026" cy="1947902"/>
                     </a:xfrm>
                     <a:prstGeom prst="rect">
                       <a:avLst/>
                     </a:prstGeom>
-                    <a:noFill/>
                     <a:ln>
                       <a:noFill/>
                     </a:ln>
@@ -2544,14 +2565,6 @@
         <w:t>Sampling according to Index: [-2,0,1]</w:t>
       </w:r>
       <w:bookmarkEnd w:id="4"/>
-      <w:r>
-        <w:rPr>
-          <w:rFonts w:eastAsiaTheme="minorEastAsia" w:hint="eastAsia"/>
-          <w:color w:val="FF0000"/>
-          <w:lang w:eastAsia="zh-TW"/>
-        </w:rPr>
-        <w:t>跟圖裡面不一樣而且要搭配圖二</w:t>
-      </w:r>
     </w:p>
     <w:p>
       <w:pPr>
@@ -2574,7 +2587,7 @@
         <w:ind w:firstLine="14.40pt"/>
         <w:jc w:val="both"/>
         <w:rPr>
-          <w:rFonts w:eastAsiaTheme="minorEastAsia" w:hint="eastAsia"/>
+          <w:rFonts w:eastAsiaTheme="minorEastAsia"/>
           <w:lang w:eastAsia="zh-TW"/>
         </w:rPr>
       </w:pPr>
@@ -2773,7 +2786,6 @@
         <w:jc w:val="both"/>
         <w:rPr>
           <w:rFonts w:eastAsiaTheme="minorEastAsia" w:hint="eastAsia"/>
-          <w:color w:val="FF0000"/>
           <w:lang w:eastAsia="zh-TW"/>
         </w:rPr>
       </w:pPr>
@@ -2949,12 +2961,32 @@
           <w:color w:val="FF0000"/>
           <w:lang w:eastAsia="zh-TW"/>
         </w:rPr>
-        <w:t xml:space="preserve"> It needs to mention that there is a dipper about 1</w:t>
-      </w:r>
-      <w:r>
-        <w:rPr>
-          <w:rFonts w:eastAsiaTheme="minorEastAsia" w:hint="eastAsia"/>
-          <w:color w:val="FF0000"/>
+        <w:t xml:space="preserve"> </w:t>
+      </w:r>
+      <w:r>
+        <w:rPr>
+          <w:rFonts w:eastAsiaTheme="minorEastAsia"/>
+          <w:lang w:eastAsia="zh-TW"/>
+        </w:rPr>
+        <w:t xml:space="preserve">It needs to </w:t>
+      </w:r>
+      <w:r>
+        <w:rPr>
+          <w:rFonts w:eastAsiaTheme="minorEastAsia"/>
+          <w:lang w:eastAsia="zh-TW"/>
+        </w:rPr>
+        <w:t>be mentioned</w:t>
+      </w:r>
+      <w:r>
+        <w:rPr>
+          <w:rFonts w:eastAsiaTheme="minorEastAsia"/>
+          <w:lang w:eastAsia="zh-TW"/>
+        </w:rPr>
+        <w:t xml:space="preserve"> that there is a dipper about 1</w:t>
+      </w:r>
+      <w:r>
+        <w:rPr>
+          <w:rFonts w:eastAsiaTheme="minorEastAsia" w:hint="eastAsia"/>
           <w:lang w:eastAsia="zh-TW"/>
         </w:rPr>
         <w:t>0</w:t>
@@ -2962,7 +2994,6 @@
       <w:r>
         <w:rPr>
           <w:rFonts w:eastAsiaTheme="minorEastAsia"/>
-          <w:color w:val="FF0000"/>
           <w:lang w:eastAsia="zh-TW"/>
         </w:rPr>
         <w:t>0</w:t>
@@ -2970,7 +3001,6 @@
       <w:r>
         <w:rPr>
           <w:rFonts w:eastAsiaTheme="minorEastAsia"/>
-          <w:color w:val="FF0000"/>
           <w:vertAlign w:val="superscript"/>
           <w:lang w:eastAsia="zh-TW"/>
         </w:rPr>
@@ -2979,23 +3009,34 @@
       <w:r>
         <w:rPr>
           <w:rFonts w:eastAsiaTheme="minorEastAsia"/>
-          <w:color w:val="FF0000"/>
           <w:lang w:eastAsia="zh-TW"/>
         </w:rPr>
         <w:t xml:space="preserve"> operations, because we put the huge error in this time operation with error equal </w:t>
       </w:r>
       <w:r>
         <w:rPr>
-          <w:rFonts w:eastAsiaTheme="minorEastAsia" w:hint="eastAsia"/>
-          <w:color w:val="FF0000"/>
-          <w:lang w:eastAsia="zh-TW"/>
-        </w:rPr>
-        <w:t>填上數據</w:t>
-      </w:r>
-      <w:r>
-        <w:rPr>
-          <w:rFonts w:eastAsiaTheme="minorEastAsia"/>
-          <w:color w:val="FF0000"/>
+          <w:rFonts w:eastAsiaTheme="minorEastAsia"/>
+          <w:lang w:eastAsia="zh-TW"/>
+        </w:rPr>
+        <w:t xml:space="preserve">to 20 times the error of the </w:t>
+      </w:r>
+      <w:r>
+        <w:rPr>
+          <w:rFonts w:eastAsiaTheme="minorEastAsia" w:hint="eastAsia"/>
+          <w:lang w:eastAsia="zh-TW"/>
+        </w:rPr>
+        <w:t>CNOT g</w:t>
+      </w:r>
+      <w:r>
+        <w:rPr>
+          <w:rFonts w:eastAsiaTheme="minorEastAsia"/>
+          <w:lang w:eastAsia="zh-TW"/>
+        </w:rPr>
+        <w:t>ate</w:t>
+      </w:r>
+      <w:r>
+        <w:rPr>
+          <w:rFonts w:eastAsiaTheme="minorEastAsia"/>
           <w:lang w:eastAsia="zh-TW"/>
         </w:rPr>
         <w:t>.</w:t>
@@ -3037,14 +3078,21 @@
           <w:ilvl w:val="0"/>
           <w:numId w:val="0"/>
         </w:numPr>
-        <w:jc w:val="center"/>
-      </w:pPr>
-      <w:r>
+        <w:rPr>
+          <w:rFonts w:eastAsiaTheme="minorEastAsia" w:hint="eastAsia"/>
+          <w:lang w:eastAsia="zh-TW"/>
+        </w:rPr>
+      </w:pPr>
+      <w:r>
+        <w:rPr>
+          <w:rFonts w:eastAsiaTheme="minorEastAsia" w:hint="eastAsia"/>
+          <w:lang w:eastAsia="zh-TW"/>
+        </w:rPr>
         <w:drawing>
-          <wp:inline distT="0" distB="0" distL="0" distR="0" wp14:anchorId="68C02164" wp14:editId="5A5F2AF6">
-            <wp:extent cx="3089910" cy="1852930"/>
-            <wp:effectExtent l="0" t="0" r="0" b="0"/>
-            <wp:docPr id="1692049850" name="Picture 1" descr="A graph showing the correct number of gates&#10;&#10;Description automatically generated with medium confidence"/>
+          <wp:inline distT="0" distB="0" distL="0" distR="0" wp14:anchorId="3D28F8FF" wp14:editId="3642C0F5">
+            <wp:extent cx="3136900" cy="1883623"/>
+            <wp:effectExtent l="0" t="0" r="6350" b="2540"/>
+            <wp:docPr id="1150756822" name="Picture 1" descr="A graph showing the number of gates&#10;&#10;Description automatically generated"/>
             <wp:cNvGraphicFramePr>
               <a:graphicFrameLocks xmlns:a="http://purl.oclc.org/ooxml/drawingml/main" noChangeAspect="1"/>
             </wp:cNvGraphicFramePr>
@@ -3052,12 +3100,10 @@
               <a:graphicData uri="http://purl.oclc.org/ooxml/drawingml/picture">
                 <pic:pic xmlns:pic="http://purl.oclc.org/ooxml/drawingml/picture">
                   <pic:nvPicPr>
-                    <pic:cNvPr id="1692049850" name="Picture 1" descr="A graph showing the correct number of gates&#10;&#10;Description automatically generated with medium confidence"/>
-                    <pic:cNvPicPr>
-                      <a:picLocks noChangeAspect="1" noChangeArrowheads="1"/>
-                    </pic:cNvPicPr>
+                    <pic:cNvPr id="1150756822" name="Picture 1" descr="A graph showing the number of gates&#10;&#10;Description automatically generated"/>
+                    <pic:cNvPicPr/>
                   </pic:nvPicPr>
-                  <pic:blipFill>
+                  <pic:blipFill rotWithShape="1">
                     <a:blip r:embed="rId14" cstate="print">
                       <a:extLst>
                         <a:ext uri="{28A0092B-C50C-407E-A947-70E740481C1C}">
@@ -3065,23 +3111,25 @@
                         </a:ext>
                       </a:extLst>
                     </a:blip>
-                    <a:srcRect/>
-                    <a:stretch>
-                      <a:fillRect/>
-                    </a:stretch>
+                    <a:srcRect l="6.987%" t="4.019%" r="6.083%" b="3.179%"/>
+                    <a:stretch/>
                   </pic:blipFill>
                   <pic:spPr bwMode="auto">
                     <a:xfrm>
                       <a:off x="0" y="0"/>
-                      <a:ext cx="3089910" cy="1852930"/>
+                      <a:ext cx="3142596" cy="1887043"/>
                     </a:xfrm>
                     <a:prstGeom prst="rect">
                       <a:avLst/>
                     </a:prstGeom>
-                    <a:noFill/>
                     <a:ln>
                       <a:noFill/>
                     </a:ln>
+                    <a:extLst>
+                      <a:ext uri="{53640926-AAD7-44D8-BBD7-CCE9431645EC}">
+                        <a14:shadowObscured xmlns:a14="http://schemas.microsoft.com/office/drawing/2010/main"/>
+                      </a:ext>
+                    </a:extLst>
                   </pic:spPr>
                 </pic:pic>
               </a:graphicData>
@@ -3120,7 +3168,14 @@
           <w:rFonts w:eastAsiaTheme="minorEastAsia"/>
           <w:lang w:eastAsia="zh-TW"/>
         </w:rPr>
-        <w:t>It is obviously that the correct rate is enhacend. It is should be mention that we give a huge error in 1</w:t>
+        <w:t xml:space="preserve">It is obviously that the correct rate is enhacend. It is should be mention that we give a huge </w:t>
+      </w:r>
+      <w:r>
+        <w:rPr>
+          <w:rFonts w:eastAsiaTheme="minorEastAsia"/>
+          <w:lang w:eastAsia="zh-TW"/>
+        </w:rPr>
+        <w:t>error in 1</w:t>
       </w:r>
       <w:r>
         <w:rPr>
@@ -3307,7 +3362,7 @@
       <w:pPr>
         <w:pStyle w:val="Heading3"/>
         <w:rPr>
-          <w:rFonts w:eastAsiaTheme="minorEastAsia" w:hint="eastAsia"/>
+          <w:rFonts w:eastAsiaTheme="minorEastAsia"/>
           <w:i w:val="0"/>
           <w:lang w:eastAsia="zh-TW"/>
         </w:rPr>
@@ -3435,9 +3490,6 @@
       <w:pPr>
         <w:pStyle w:val="figurecaption"/>
         <w:jc w:val="center"/>
-        <w:rPr>
-          <w:rFonts w:hint="eastAsia"/>
-        </w:rPr>
       </w:pPr>
       <w:r>
         <w:rPr>
@@ -3591,81 +3643,89 @@
         <w:ind w:start="14.40pt"/>
         <w:jc w:val="both"/>
         <w:rPr>
-          <w:rFonts w:eastAsiaTheme="minorEastAsia"/>
-          <w:lang w:eastAsia="zh-TW"/>
-        </w:rPr>
-      </w:pPr>
-      <w:r>
-        <w:rPr>
-          <w:rFonts w:eastAsiaTheme="minorEastAsia" w:hint="eastAsia"/>
+          <w:rFonts w:eastAsiaTheme="minorEastAsia" w:hint="eastAsia"/>
+          <w:lang w:eastAsia="zh-TW"/>
+        </w:rPr>
+      </w:pPr>
+      <w:r>
+        <w:rPr>
+          <w:rFonts w:eastAsiaTheme="minorEastAsia" w:hint="eastAsia"/>
+          <w:lang w:eastAsia="zh-TW"/>
+        </w:rPr>
+        <w:t>Fig.</w:t>
+      </w:r>
+      <w:r>
+        <w:rPr>
+          <w:rFonts w:eastAsiaTheme="minorEastAsia" w:hint="eastAsia"/>
+          <w:lang w:eastAsia="zh-TW"/>
+        </w:rPr>
+        <w:t>8</w:t>
+      </w:r>
+      <w:r>
+        <w:rPr>
+          <w:rFonts w:eastAsiaTheme="minorEastAsia" w:hint="eastAsia"/>
+          <w:lang w:eastAsia="zh-TW"/>
+        </w:rPr>
+        <w:t xml:space="preserve"> </w:t>
+      </w:r>
+      <w:proofErr w:type="gramStart"/>
+      <w:r>
+        <w:rPr>
+          <w:rFonts w:eastAsiaTheme="minorEastAsia" w:hint="eastAsia"/>
+          <w:lang w:eastAsia="zh-TW"/>
+        </w:rPr>
+        <w:t>sh</w:t>
+      </w:r>
+      <w:r>
+        <w:rPr>
+          <w:rFonts w:eastAsiaTheme="minorEastAsia" w:hint="eastAsia"/>
+          <w:lang w:eastAsia="zh-TW"/>
+        </w:rPr>
+        <w:t>ow</w:t>
+      </w:r>
+      <w:proofErr w:type="gramEnd"/>
+      <w:r>
+        <w:rPr>
+          <w:rFonts w:eastAsiaTheme="minorEastAsia" w:hint="eastAsia"/>
+          <w:lang w:eastAsia="zh-TW"/>
+        </w:rPr>
+        <w:t xml:space="preserve"> the </w:t>
+      </w:r>
+      <w:r>
+        <w:rPr>
+          <w:rFonts w:eastAsiaTheme="minorEastAsia"/>
+          <w:lang w:eastAsia="zh-TW"/>
+        </w:rPr>
+        <w:t>results</w:t>
+      </w:r>
+      <w:r>
+        <w:rPr>
+          <w:rFonts w:eastAsiaTheme="minorEastAsia" w:hint="eastAsia"/>
+          <w:lang w:eastAsia="zh-TW"/>
+        </w:rPr>
+        <w:t xml:space="preserve"> of our work.</w:t>
+      </w:r>
+    </w:p>
+    <w:p>
+      <w:pPr>
+        <w:ind w:start="14.40pt"/>
+        <w:rPr>
+          <w:rFonts w:eastAsiaTheme="minorEastAsia" w:hint="eastAsia"/>
+          <w:lang w:eastAsia="zh-TW"/>
+        </w:rPr>
+      </w:pPr>
+      <w:r>
+        <w:rPr>
+          <w:rFonts w:eastAsiaTheme="minorEastAsia" w:hint="eastAsia"/>
+          <w:noProof/>
           <w:lang w:eastAsia="zh-TW"/>
         </w:rPr>
         <w:lastRenderedPageBreak/>
-        <w:t>Fig.</w:t>
-      </w:r>
-      <w:r>
-        <w:rPr>
-          <w:rFonts w:eastAsiaTheme="minorEastAsia" w:hint="eastAsia"/>
-          <w:lang w:eastAsia="zh-TW"/>
-        </w:rPr>
-        <w:t>8</w:t>
-      </w:r>
-      <w:r>
-        <w:rPr>
-          <w:rFonts w:eastAsiaTheme="minorEastAsia" w:hint="eastAsia"/>
-          <w:lang w:eastAsia="zh-TW"/>
-        </w:rPr>
-        <w:t xml:space="preserve"> sh</w:t>
-      </w:r>
-      <w:r>
-        <w:rPr>
-          <w:rFonts w:eastAsiaTheme="minorEastAsia" w:hint="eastAsia"/>
-          <w:lang w:eastAsia="zh-TW"/>
-        </w:rPr>
-        <w:t xml:space="preserve">ow the </w:t>
-      </w:r>
-      <w:r>
-        <w:rPr>
-          <w:rFonts w:eastAsiaTheme="minorEastAsia"/>
-          <w:lang w:eastAsia="zh-TW"/>
-        </w:rPr>
-        <w:t>results</w:t>
-      </w:r>
-      <w:r>
-        <w:rPr>
-          <w:rFonts w:eastAsiaTheme="minorEastAsia" w:hint="eastAsia"/>
-          <w:lang w:eastAsia="zh-TW"/>
-        </w:rPr>
-        <w:t xml:space="preserve"> of our work.</w:t>
-      </w:r>
-    </w:p>
-    <w:p>
-      <w:pPr>
-        <w:ind w:start="14.40pt"/>
-        <w:rPr>
-          <w:rFonts w:eastAsiaTheme="minorEastAsia"/>
-          <w:noProof/>
-          <w:lang w:eastAsia="zh-TW"/>
-        </w:rPr>
-      </w:pPr>
-    </w:p>
-    <w:p>
-      <w:pPr>
-        <w:ind w:start="14.40pt"/>
-        <w:rPr>
-          <w:rFonts w:eastAsiaTheme="minorEastAsia"/>
-          <w:lang w:eastAsia="zh-TW"/>
-        </w:rPr>
-      </w:pPr>
-      <w:r>
-        <w:rPr>
-          <w:noProof/>
-        </w:rPr>
         <w:drawing>
-          <wp:inline distT="0" distB="0" distL="0" distR="0" wp14:anchorId="1CCCF30A" wp14:editId="3D4F34FD">
-            <wp:extent cx="3142484" cy="1921707"/>
-            <wp:effectExtent l="0" t="0" r="1270" b="2540"/>
-            <wp:docPr id="1766618747" name="Picture 3" descr="A graph of a number of numbers&#10;&#10;Description automatically generated with medium confidence"/>
+          <wp:inline distT="0" distB="0" distL="0" distR="0" wp14:anchorId="2C5977E7" wp14:editId="661106E7">
+            <wp:extent cx="3018367" cy="1797351"/>
+            <wp:effectExtent l="0" t="0" r="0" b="0"/>
+            <wp:docPr id="401567529" name="Picture 3" descr="A graph of a number of people&#10;&#10;Description automatically generated with medium confidence"/>
             <wp:cNvGraphicFramePr>
               <a:graphicFrameLocks xmlns:a="http://purl.oclc.org/ooxml/drawingml/main" noChangeAspect="1"/>
             </wp:cNvGraphicFramePr>
@@ -3673,10 +3733,8 @@
               <a:graphicData uri="http://purl.oclc.org/ooxml/drawingml/picture">
                 <pic:pic xmlns:pic="http://purl.oclc.org/ooxml/drawingml/picture">
                   <pic:nvPicPr>
-                    <pic:cNvPr id="1766618747" name="Picture 3" descr="A graph of a number of numbers&#10;&#10;Description automatically generated with medium confidence"/>
-                    <pic:cNvPicPr>
-                      <a:picLocks noChangeAspect="1" noChangeArrowheads="1"/>
-                    </pic:cNvPicPr>
+                    <pic:cNvPr id="401567529" name="Picture 3" descr="A graph of a number of people&#10;&#10;Description automatically generated with medium confidence"/>
+                    <pic:cNvPicPr/>
                   </pic:nvPicPr>
                   <pic:blipFill rotWithShape="1">
                     <a:blip r:embed="rId18" cstate="print">
@@ -3686,18 +3744,17 @@
                         </a:ext>
                       </a:extLst>
                     </a:blip>
-                    <a:srcRect l="6.646%" t="7.596%" r="8.362%"/>
+                    <a:srcRect l="10.825%" t="11.692%" r="12.316%" b="6.941%"/>
                     <a:stretch/>
                   </pic:blipFill>
                   <pic:spPr bwMode="auto">
                     <a:xfrm>
                       <a:off x="0" y="0"/>
-                      <a:ext cx="3154331" cy="1928952"/>
+                      <a:ext cx="3052478" cy="1817663"/>
                     </a:xfrm>
                     <a:prstGeom prst="rect">
                       <a:avLst/>
                     </a:prstGeom>
-                    <a:noFill/>
                     <a:ln>
                       <a:noFill/>
                     </a:ln>
@@ -3775,6 +3832,232 @@
         </w:rPr>
         <w:t>0.0014?</w:t>
       </w:r>
+      <w:r>
+        <w:rPr>
+          <w:rFonts w:eastAsiaTheme="minorEastAsia" w:hint="eastAsia"/>
+          <w:color w:val="FF0000"/>
+          <w:lang w:eastAsia="zh-TW"/>
+        </w:rPr>
+        <w:t>使用</w:t>
+      </w:r>
+      <w:r>
+        <w:rPr>
+          <w:rFonts w:eastAsiaTheme="minorEastAsia" w:hint="eastAsia"/>
+          <w:color w:val="FF0000"/>
+          <w:lang w:eastAsia="zh-TW"/>
+        </w:rPr>
+        <w:t>0.0014</w:t>
+      </w:r>
+      <w:r>
+        <w:rPr>
+          <w:rFonts w:eastAsiaTheme="minorEastAsia" w:hint="eastAsia"/>
+          <w:color w:val="FF0000"/>
+          <w:lang w:eastAsia="zh-TW"/>
+        </w:rPr>
+        <w:t>是因為這是</w:t>
+      </w:r>
+      <w:r>
+        <w:rPr>
+          <w:rFonts w:eastAsiaTheme="minorEastAsia" w:hint="eastAsia"/>
+          <w:color w:val="FF0000"/>
+          <w:lang w:eastAsia="zh-TW"/>
+        </w:rPr>
+        <w:t>ibm</w:t>
+      </w:r>
+      <w:r>
+        <w:rPr>
+          <w:rFonts w:eastAsiaTheme="minorEastAsia" w:hint="eastAsia"/>
+          <w:color w:val="FF0000"/>
+          <w:lang w:eastAsia="zh-TW"/>
+        </w:rPr>
+        <w:t>最好的量子電腦的最低的錯誤率，只要</w:t>
+      </w:r>
+    </w:p>
+    <w:p>
+      <w:pPr>
+        <w:pStyle w:val="figurecaption"/>
+        <w:numPr>
+          <w:ilvl w:val="0"/>
+          <w:numId w:val="0"/>
+        </w:numPr>
+        <w:rPr>
+          <w:rFonts w:eastAsiaTheme="minorEastAsia"/>
+          <w:color w:val="FF0000"/>
+          <w:lang w:eastAsia="zh-TW"/>
+        </w:rPr>
+      </w:pPr>
+      <w:r>
+        <w:rPr>
+          <w:rFonts w:eastAsiaTheme="minorEastAsia" w:hint="eastAsia"/>
+          <w:color w:val="FF0000"/>
+          <w:lang w:eastAsia="zh-TW"/>
+        </w:rPr>
+        <w:t>每個量子電腦有很多</w:t>
+      </w:r>
+      <w:r>
+        <w:rPr>
+          <w:rFonts w:eastAsiaTheme="minorEastAsia" w:hint="eastAsia"/>
+          <w:color w:val="FF0000"/>
+          <w:lang w:eastAsia="zh-TW"/>
+        </w:rPr>
+        <w:t>QUBIT</w:t>
+      </w:r>
+      <w:r>
+        <w:rPr>
+          <w:rFonts w:eastAsiaTheme="minorEastAsia" w:hint="eastAsia"/>
+          <w:color w:val="FF0000"/>
+          <w:lang w:eastAsia="zh-TW"/>
+        </w:rPr>
+        <w:t>相連，就是很多</w:t>
+      </w:r>
+      <w:r>
+        <w:rPr>
+          <w:rFonts w:eastAsiaTheme="minorEastAsia" w:hint="eastAsia"/>
+          <w:color w:val="FF0000"/>
+          <w:lang w:eastAsia="zh-TW"/>
+        </w:rPr>
+        <w:t>GATE</w:t>
+      </w:r>
+      <w:r>
+        <w:rPr>
+          <w:rFonts w:eastAsiaTheme="minorEastAsia" w:hint="eastAsia"/>
+          <w:color w:val="FF0000"/>
+          <w:lang w:eastAsia="zh-TW"/>
+        </w:rPr>
+        <w:t>，每個</w:t>
+      </w:r>
+      <w:r>
+        <w:rPr>
+          <w:rFonts w:eastAsiaTheme="minorEastAsia"/>
+          <w:color w:val="FF0000"/>
+          <w:lang w:eastAsia="zh-TW"/>
+        </w:rPr>
+        <w:t>G</w:t>
+      </w:r>
+      <w:r>
+        <w:rPr>
+          <w:rFonts w:eastAsiaTheme="minorEastAsia" w:hint="eastAsia"/>
+          <w:color w:val="FF0000"/>
+          <w:lang w:eastAsia="zh-TW"/>
+        </w:rPr>
+        <w:t>ATE</w:t>
+      </w:r>
+      <w:r>
+        <w:rPr>
+          <w:rFonts w:eastAsiaTheme="minorEastAsia" w:hint="eastAsia"/>
+          <w:color w:val="FF0000"/>
+          <w:lang w:eastAsia="zh-TW"/>
+        </w:rPr>
+        <w:t>的錯誤率都不同，能找的到的最低就是</w:t>
+      </w:r>
+      <w:r>
+        <w:rPr>
+          <w:rFonts w:eastAsiaTheme="minorEastAsia" w:hint="eastAsia"/>
+          <w:color w:val="FF0000"/>
+          <w:lang w:eastAsia="zh-TW"/>
+        </w:rPr>
+        <w:t>0.0014</w:t>
+      </w:r>
+    </w:p>
+    <w:p>
+      <w:pPr>
+        <w:pStyle w:val="figurecaption"/>
+        <w:numPr>
+          <w:ilvl w:val="0"/>
+          <w:numId w:val="0"/>
+        </w:numPr>
+        <w:rPr>
+          <w:rFonts w:eastAsiaTheme="minorEastAsia"/>
+          <w:color w:val="FF0000"/>
+          <w:lang w:eastAsia="zh-TW"/>
+        </w:rPr>
+      </w:pPr>
+      <w:r>
+        <w:rPr>
+          <w:rFonts w:eastAsiaTheme="minorEastAsia" w:hint="eastAsia"/>
+          <w:color w:val="FF0000"/>
+          <w:lang w:eastAsia="zh-TW"/>
+        </w:rPr>
+        <w:t>還加了我們自己的演算法</w:t>
+      </w:r>
+    </w:p>
+    <w:p>
+      <w:pPr>
+        <w:pStyle w:val="figurecaption"/>
+        <w:numPr>
+          <w:ilvl w:val="0"/>
+          <w:numId w:val="0"/>
+        </w:numPr>
+        <w:rPr>
+          <w:rFonts w:eastAsiaTheme="minorEastAsia" w:hint="eastAsia"/>
+          <w:color w:val="FF0000"/>
+          <w:lang w:eastAsia="zh-TW"/>
+        </w:rPr>
+      </w:pPr>
+      <w:r>
+        <w:rPr>
+          <w:rFonts w:eastAsiaTheme="minorEastAsia" w:hint="eastAsia"/>
+          <w:color w:val="FF0000"/>
+          <w:lang w:eastAsia="zh-TW"/>
+        </w:rPr>
+        <w:t>當錯誤率是</w:t>
+      </w:r>
+      <w:r>
+        <w:rPr>
+          <w:rFonts w:eastAsiaTheme="minorEastAsia" w:hint="eastAsia"/>
+          <w:color w:val="FF0000"/>
+          <w:lang w:eastAsia="zh-TW"/>
+        </w:rPr>
+        <w:t>0.0014</w:t>
+      </w:r>
+      <w:r>
+        <w:rPr>
+          <w:rFonts w:eastAsiaTheme="minorEastAsia" w:hint="eastAsia"/>
+          <w:color w:val="FF0000"/>
+          <w:lang w:eastAsia="zh-TW"/>
+        </w:rPr>
+        <w:t>，</w:t>
+      </w:r>
+      <w:r>
+        <w:rPr>
+          <w:rFonts w:eastAsiaTheme="minorEastAsia" w:hint="eastAsia"/>
+          <w:color w:val="FF0000"/>
+          <w:lang w:eastAsia="zh-TW"/>
+        </w:rPr>
+        <w:t>21qubit</w:t>
+      </w:r>
+      <w:r>
+        <w:rPr>
+          <w:rFonts w:eastAsiaTheme="minorEastAsia" w:hint="eastAsia"/>
+          <w:color w:val="FF0000"/>
+          <w:lang w:eastAsia="zh-TW"/>
+        </w:rPr>
+        <w:t>那個可以用，甚至</w:t>
+      </w:r>
+      <w:r>
+        <w:rPr>
+          <w:rFonts w:eastAsiaTheme="minorEastAsia"/>
+          <w:color w:val="FF0000"/>
+          <w:lang w:eastAsia="zh-TW"/>
+        </w:rPr>
+        <w:t>3</w:t>
+      </w:r>
+      <w:r>
+        <w:rPr>
+          <w:rFonts w:eastAsiaTheme="minorEastAsia" w:hint="eastAsia"/>
+          <w:color w:val="FF0000"/>
+          <w:lang w:eastAsia="zh-TW"/>
+        </w:rPr>
+        <w:t>0</w:t>
+      </w:r>
+      <w:r>
+        <w:rPr>
+          <w:rFonts w:eastAsiaTheme="minorEastAsia" w:hint="eastAsia"/>
+          <w:color w:val="FF0000"/>
+          <w:lang w:eastAsia="zh-TW"/>
+        </w:rPr>
+        <w:t>也可以，</w:t>
+      </w:r>
     </w:p>
     <w:p>
       <w:pPr>
@@ -4228,7 +4511,7 @@
         </w:numPr>
         <w:spacing w:line="12pt" w:lineRule="auto"/>
         <w:rPr>
-          <w:rFonts w:eastAsiaTheme="minorEastAsia" w:hint="eastAsia"/>
+          <w:rFonts w:eastAsiaTheme="minorEastAsia"/>
           <w:b/>
           <w:noProof w:val="0"/>
           <w:color w:val="FF0000"/>

--- a/IEEEposter-老師改過的-2.docx
+++ b/IEEEposter-老師改過的-2.docx
@@ -2309,7 +2309,7 @@
       <w:pPr>
         <w:pStyle w:val="BodyText"/>
         <w:rPr>
-          <w:rFonts w:eastAsiaTheme="minorEastAsia" w:hint="eastAsia"/>
+          <w:rFonts w:eastAsiaTheme="minorEastAsia"/>
           <w:lang w:val="en-US" w:eastAsia="zh-TW"/>
         </w:rPr>
       </w:pPr>
@@ -2474,7 +2474,7 @@
         </w:numPr>
         <w:jc w:val="center"/>
         <w:rPr>
-          <w:rFonts w:eastAsiaTheme="minorEastAsia" w:hint="eastAsia"/>
+          <w:rFonts w:eastAsiaTheme="minorEastAsia"/>
           <w:lang w:eastAsia="zh-TW"/>
         </w:rPr>
       </w:pPr>
@@ -2506,7 +2506,7 @@
                         </a:ext>
                       </a:extLst>
                     </a:blip>
-                    <a:srcRect l="4.727%" r="4.85%" b="2.448%"/>
+                    <a:srcRect l="4.726%" r="4.85%" b="2.448%"/>
                     <a:stretch/>
                   </pic:blipFill>
                   <pic:spPr bwMode="auto">
@@ -2785,7 +2785,7 @@
         <w:ind w:firstLine="14.40pt"/>
         <w:jc w:val="both"/>
         <w:rPr>
-          <w:rFonts w:eastAsiaTheme="minorEastAsia" w:hint="eastAsia"/>
+          <w:rFonts w:eastAsiaTheme="minorEastAsia"/>
           <w:lang w:eastAsia="zh-TW"/>
         </w:rPr>
       </w:pPr>
@@ -3079,7 +3079,7 @@
           <w:numId w:val="0"/>
         </w:numPr>
         <w:rPr>
-          <w:rFonts w:eastAsiaTheme="minorEastAsia" w:hint="eastAsia"/>
+          <w:rFonts w:eastAsiaTheme="minorEastAsia"/>
           <w:lang w:eastAsia="zh-TW"/>
         </w:rPr>
       </w:pPr>
@@ -3643,7 +3643,7 @@
         <w:ind w:start="14.40pt"/>
         <w:jc w:val="both"/>
         <w:rPr>
-          <w:rFonts w:eastAsiaTheme="minorEastAsia" w:hint="eastAsia"/>
+          <w:rFonts w:eastAsiaTheme="minorEastAsia"/>
           <w:lang w:eastAsia="zh-TW"/>
         </w:rPr>
       </w:pPr>
@@ -3666,30 +3666,21 @@
           <w:rFonts w:eastAsiaTheme="minorEastAsia" w:hint="eastAsia"/>
           <w:lang w:eastAsia="zh-TW"/>
         </w:rPr>
-        <w:t xml:space="preserve"> </w:t>
-      </w:r>
-      <w:proofErr w:type="gramStart"/>
-      <w:r>
-        <w:rPr>
-          <w:rFonts w:eastAsiaTheme="minorEastAsia" w:hint="eastAsia"/>
-          <w:lang w:eastAsia="zh-TW"/>
-        </w:rPr>
-        <w:t>sh</w:t>
-      </w:r>
-      <w:r>
-        <w:rPr>
-          <w:rFonts w:eastAsiaTheme="minorEastAsia" w:hint="eastAsia"/>
-          <w:lang w:eastAsia="zh-TW"/>
-        </w:rPr>
-        <w:t>ow</w:t>
-      </w:r>
-      <w:proofErr w:type="gramEnd"/>
-      <w:r>
-        <w:rPr>
-          <w:rFonts w:eastAsiaTheme="minorEastAsia" w:hint="eastAsia"/>
-          <w:lang w:eastAsia="zh-TW"/>
-        </w:rPr>
-        <w:t xml:space="preserve"> the </w:t>
+        <w:t xml:space="preserve"> and Fig.9</w:t>
+      </w:r>
+      <w:r>
+        <w:rPr>
+          <w:rFonts w:eastAsiaTheme="minorEastAsia" w:hint="eastAsia"/>
+          <w:lang w:eastAsia="zh-TW"/>
+        </w:rPr>
+        <w:t xml:space="preserve"> sh</w:t>
+      </w:r>
+      <w:r>
+        <w:rPr>
+          <w:rFonts w:eastAsiaTheme="minorEastAsia" w:hint="eastAsia"/>
+          <w:lang w:eastAsia="zh-TW"/>
+        </w:rPr>
+        <w:t xml:space="preserve">ow the </w:t>
       </w:r>
       <w:r>
         <w:rPr>
@@ -3710,7 +3701,7 @@
       <w:pPr>
         <w:ind w:start="14.40pt"/>
         <w:rPr>
-          <w:rFonts w:eastAsiaTheme="minorEastAsia" w:hint="eastAsia"/>
+          <w:rFonts w:eastAsiaTheme="minorEastAsia"/>
           <w:lang w:eastAsia="zh-TW"/>
         </w:rPr>
       </w:pPr>
@@ -3722,8 +3713,8 @@
         </w:rPr>
         <w:lastRenderedPageBreak/>
         <w:drawing>
-          <wp:inline distT="0" distB="0" distL="0" distR="0" wp14:anchorId="2C5977E7" wp14:editId="661106E7">
-            <wp:extent cx="3018367" cy="1797351"/>
+          <wp:inline distT="0" distB="0" distL="0" distR="0" wp14:anchorId="2C5977E7" wp14:editId="7CE0BB11">
+            <wp:extent cx="3049612" cy="1815956"/>
             <wp:effectExtent l="0" t="0" r="0" b="0"/>
             <wp:docPr id="401567529" name="Picture 3" descr="A graph of a number of people&#10;&#10;Description automatically generated with medium confidence"/>
             <wp:cNvGraphicFramePr>
@@ -3750,7 +3741,7 @@
                   <pic:spPr bwMode="auto">
                     <a:xfrm>
                       <a:off x="0" y="0"/>
-                      <a:ext cx="3052478" cy="1817663"/>
+                      <a:ext cx="3104830" cy="1848837"/>
                     </a:xfrm>
                     <a:prstGeom prst="rect">
                       <a:avLst/>
@@ -3776,6 +3767,7 @@
         <w:pStyle w:val="figurecaption"/>
         <w:jc w:val="center"/>
         <w:rPr>
+          <w:rFonts w:hint="eastAsia"/>
           <w:lang w:eastAsia="zh-TW"/>
         </w:rPr>
       </w:pPr>
@@ -3880,83 +3872,82 @@
           <w:ilvl w:val="0"/>
           <w:numId w:val="0"/>
         </w:numPr>
-        <w:rPr>
-          <w:rFonts w:eastAsiaTheme="minorEastAsia"/>
+        <w:jc w:val="center"/>
+        <w:rPr>
+          <w:rFonts w:hint="eastAsia"/>
+          <w:lang w:eastAsia="zh-TW"/>
+        </w:rPr>
+      </w:pPr>
+      <w:r>
+        <w:drawing>
+          <wp:inline distT="0" distB="0" distL="0" distR="0" wp14:anchorId="08118397" wp14:editId="5475736F">
+            <wp:extent cx="3206750" cy="1712342"/>
+            <wp:effectExtent l="0" t="0" r="0" b="2540"/>
+            <wp:docPr id="1331624283" name="Picture 1" descr="未提供說明。"/>
+            <wp:cNvGraphicFramePr>
+              <a:graphicFrameLocks xmlns:a="http://purl.oclc.org/ooxml/drawingml/main" noChangeAspect="1"/>
+            </wp:cNvGraphicFramePr>
+            <a:graphic xmlns:a="http://purl.oclc.org/ooxml/drawingml/main">
+              <a:graphicData uri="http://purl.oclc.org/ooxml/drawingml/picture">
+                <pic:pic xmlns:pic="http://purl.oclc.org/ooxml/drawingml/picture">
+                  <pic:nvPicPr>
+                    <pic:cNvPr id="0" name="Picture 1" descr="未提供說明。"/>
+                    <pic:cNvPicPr>
+                      <a:picLocks noChangeAspect="1" noChangeArrowheads="1"/>
+                    </pic:cNvPicPr>
+                  </pic:nvPicPr>
+                  <pic:blipFill rotWithShape="1">
+                    <a:blip r:embed="rId19" cstate="print">
+                      <a:extLst>
+                        <a:ext uri="{28A0092B-C50C-407E-A947-70E740481C1C}">
+                          <a14:useLocalDpi xmlns:a14="http://schemas.microsoft.com/office/drawing/2010/main" val="0"/>
+                        </a:ext>
+                      </a:extLst>
+                    </a:blip>
+                    <a:srcRect l="6.781%" t="6.279%" r="8.549%" b="1.632%"/>
+                    <a:stretch/>
+                  </pic:blipFill>
+                  <pic:spPr bwMode="auto">
+                    <a:xfrm>
+                      <a:off x="0" y="0"/>
+                      <a:ext cx="3223964" cy="1721534"/>
+                    </a:xfrm>
+                    <a:prstGeom prst="rect">
+                      <a:avLst/>
+                    </a:prstGeom>
+                    <a:noFill/>
+                    <a:ln>
+                      <a:noFill/>
+                    </a:ln>
+                    <a:extLst>
+                      <a:ext uri="{53640926-AAD7-44D8-BBD7-CCE9431645EC}">
+                        <a14:shadowObscured xmlns:a14="http://schemas.microsoft.com/office/drawing/2010/main"/>
+                      </a:ext>
+                    </a:extLst>
+                  </pic:spPr>
+                </pic:pic>
+              </a:graphicData>
+            </a:graphic>
+          </wp:inline>
+        </w:drawing>
+      </w:r>
+    </w:p>
+    <w:p>
+      <w:pPr>
+        <w:pStyle w:val="figurecaption"/>
+        <w:jc w:val="center"/>
+        <w:rPr>
+          <w:rFonts w:hint="eastAsia"/>
+          <w:lang w:eastAsia="zh-TW"/>
+        </w:rPr>
+      </w:pPr>
+      <w:r>
+        <w:rPr>
+          <w:rFonts w:eastAsiaTheme="minorEastAsia" w:hint="eastAsia"/>
           <w:color w:val="FF0000"/>
           <w:lang w:eastAsia="zh-TW"/>
         </w:rPr>
-      </w:pPr>
-      <w:r>
-        <w:rPr>
-          <w:rFonts w:eastAsiaTheme="minorEastAsia" w:hint="eastAsia"/>
-          <w:color w:val="FF0000"/>
-          <w:lang w:eastAsia="zh-TW"/>
-        </w:rPr>
-        <w:t>每個量子電腦有很多</w:t>
-      </w:r>
-      <w:r>
-        <w:rPr>
-          <w:rFonts w:eastAsiaTheme="minorEastAsia" w:hint="eastAsia"/>
-          <w:color w:val="FF0000"/>
-          <w:lang w:eastAsia="zh-TW"/>
-        </w:rPr>
-        <w:t>QUBIT</w:t>
-      </w:r>
-      <w:r>
-        <w:rPr>
-          <w:rFonts w:eastAsiaTheme="minorEastAsia" w:hint="eastAsia"/>
-          <w:color w:val="FF0000"/>
-          <w:lang w:eastAsia="zh-TW"/>
-        </w:rPr>
-        <w:t>相連，就是很多</w:t>
-      </w:r>
-      <w:r>
-        <w:rPr>
-          <w:rFonts w:eastAsiaTheme="minorEastAsia" w:hint="eastAsia"/>
-          <w:color w:val="FF0000"/>
-          <w:lang w:eastAsia="zh-TW"/>
-        </w:rPr>
-        <w:t>GATE</w:t>
-      </w:r>
-      <w:r>
-        <w:rPr>
-          <w:rFonts w:eastAsiaTheme="minorEastAsia" w:hint="eastAsia"/>
-          <w:color w:val="FF0000"/>
-          <w:lang w:eastAsia="zh-TW"/>
-        </w:rPr>
-        <w:t>，每個</w:t>
-      </w:r>
-      <w:r>
-        <w:rPr>
-          <w:rFonts w:eastAsiaTheme="minorEastAsia"/>
-          <w:color w:val="FF0000"/>
-          <w:lang w:eastAsia="zh-TW"/>
-        </w:rPr>
-        <w:t>G</w:t>
-      </w:r>
-      <w:r>
-        <w:rPr>
-          <w:rFonts w:eastAsiaTheme="minorEastAsia" w:hint="eastAsia"/>
-          <w:color w:val="FF0000"/>
-          <w:lang w:eastAsia="zh-TW"/>
-        </w:rPr>
-        <w:t>ATE</w:t>
-      </w:r>
-      <w:r>
-        <w:rPr>
-          <w:rFonts w:eastAsiaTheme="minorEastAsia" w:hint="eastAsia"/>
-          <w:color w:val="FF0000"/>
-          <w:lang w:eastAsia="zh-TW"/>
-        </w:rPr>
-        <w:t>的錯誤率都不同，能找的到的最低就是</w:t>
-      </w:r>
-      <w:r>
-        <w:rPr>
-          <w:rFonts w:eastAsiaTheme="minorEastAsia" w:hint="eastAsia"/>
-          <w:color w:val="FF0000"/>
-          <w:lang w:eastAsia="zh-TW"/>
-        </w:rPr>
-        <w:t>0.0014</w:t>
+        <w:t>Results</w:t>
       </w:r>
     </w:p>
     <w:p>
@@ -3978,7 +3969,71 @@
           <w:color w:val="FF0000"/>
           <w:lang w:eastAsia="zh-TW"/>
         </w:rPr>
-        <w:t>還加了我們自己的演算法</w:t>
+        <w:t>每個量子電腦有很多</w:t>
+      </w:r>
+      <w:r>
+        <w:rPr>
+          <w:rFonts w:eastAsiaTheme="minorEastAsia" w:hint="eastAsia"/>
+          <w:color w:val="FF0000"/>
+          <w:lang w:eastAsia="zh-TW"/>
+        </w:rPr>
+        <w:t>QUBIT</w:t>
+      </w:r>
+      <w:r>
+        <w:rPr>
+          <w:rFonts w:eastAsiaTheme="minorEastAsia" w:hint="eastAsia"/>
+          <w:color w:val="FF0000"/>
+          <w:lang w:eastAsia="zh-TW"/>
+        </w:rPr>
+        <w:t>相連，就是很多</w:t>
+      </w:r>
+      <w:r>
+        <w:rPr>
+          <w:rFonts w:eastAsiaTheme="minorEastAsia" w:hint="eastAsia"/>
+          <w:color w:val="FF0000"/>
+          <w:lang w:eastAsia="zh-TW"/>
+        </w:rPr>
+        <w:t>GATE</w:t>
+      </w:r>
+      <w:r>
+        <w:rPr>
+          <w:rFonts w:eastAsiaTheme="minorEastAsia" w:hint="eastAsia"/>
+          <w:color w:val="FF0000"/>
+          <w:lang w:eastAsia="zh-TW"/>
+        </w:rPr>
+        <w:t>，每個</w:t>
+      </w:r>
+      <w:r>
+        <w:rPr>
+          <w:rFonts w:eastAsiaTheme="minorEastAsia"/>
+          <w:color w:val="FF0000"/>
+          <w:lang w:eastAsia="zh-TW"/>
+        </w:rPr>
+        <w:t>G</w:t>
+      </w:r>
+      <w:r>
+        <w:rPr>
+          <w:rFonts w:eastAsiaTheme="minorEastAsia" w:hint="eastAsia"/>
+          <w:color w:val="FF0000"/>
+          <w:lang w:eastAsia="zh-TW"/>
+        </w:rPr>
+        <w:t>ATE</w:t>
+      </w:r>
+      <w:r>
+        <w:rPr>
+          <w:rFonts w:eastAsiaTheme="minorEastAsia" w:hint="eastAsia"/>
+          <w:color w:val="FF0000"/>
+          <w:lang w:eastAsia="zh-TW"/>
+        </w:rPr>
+        <w:t>的錯誤率都不同，能找的到的最低就是</w:t>
+      </w:r>
+      <w:r>
+        <w:rPr>
+          <w:rFonts w:eastAsiaTheme="minorEastAsia" w:hint="eastAsia"/>
+          <w:color w:val="FF0000"/>
+          <w:lang w:eastAsia="zh-TW"/>
+        </w:rPr>
+        <w:t>0.0014</w:t>
       </w:r>
     </w:p>
     <w:p>
@@ -3989,7 +4044,29 @@
           <w:numId w:val="0"/>
         </w:numPr>
         <w:rPr>
-          <w:rFonts w:eastAsiaTheme="minorEastAsia" w:hint="eastAsia"/>
+          <w:rFonts w:eastAsiaTheme="minorEastAsia"/>
+          <w:color w:val="FF0000"/>
+          <w:lang w:eastAsia="zh-TW"/>
+        </w:rPr>
+      </w:pPr>
+      <w:r>
+        <w:rPr>
+          <w:rFonts w:eastAsiaTheme="minorEastAsia" w:hint="eastAsia"/>
+          <w:color w:val="FF0000"/>
+          <w:lang w:eastAsia="zh-TW"/>
+        </w:rPr>
+        <w:t>還加了我們自己的演算法</w:t>
+      </w:r>
+    </w:p>
+    <w:p>
+      <w:pPr>
+        <w:pStyle w:val="figurecaption"/>
+        <w:numPr>
+          <w:ilvl w:val="0"/>
+          <w:numId w:val="0"/>
+        </w:numPr>
+        <w:rPr>
+          <w:rFonts w:eastAsiaTheme="minorEastAsia"/>
           <w:color w:val="FF0000"/>
           <w:lang w:eastAsia="zh-TW"/>
         </w:rPr>
@@ -4110,7 +4187,16 @@
           <w:szCs w:val="20"/>
           <w:lang w:eastAsia="zh-TW"/>
         </w:rPr>
-        <w:t>uantum error correction is a complex issue. Although all the methods we proposed could not maintain a consistent accuracy rate under an error rate of 0.007, if we optimistically use the latest quantum computer error rate from IBM (0.002) for experimentation, our method can indeed maintain the accuracy rate at a certain level (0.95). In this process, we also applied a significant error rate at a specific time to see if our error correction method could flexibly restore the accuracy rate to its original level. The results were excellent; our error correction method can maintain a certain accuracy rate on IBM's quantum computer. At the same time, we also understand the importance of random permutations for all error correction algorithms. When developing error correction algorithms in the future, attention should be paid to whether the method will cause random permutations.</w:t>
+        <w:t xml:space="preserve">uantum error correction is a complex issue. Although all the methods we proposed could not maintain a consistent accuracy rate under an error rate of 0.007, if we optimistically use the latest quantum computer error rate from IBM (0.002) for experimentation, our method can indeed maintain the accuracy rate at a certain level (0.95). In this process, we also applied a significant error rate at a specific time to see if our error correction method could </w:t>
+      </w:r>
+      <w:r>
+        <w:rPr>
+          <w:rFonts w:eastAsiaTheme="minorEastAsia"/>
+          <w:sz w:val="20"/>
+          <w:szCs w:val="20"/>
+          <w:lang w:eastAsia="zh-TW"/>
+        </w:rPr>
+        <w:t>flexibly restore the accuracy rate to its original level. The results were excellent; our error correction method can maintain a certain accuracy rate on IBM's quantum computer. At the same time, we also understand the importance of random permutations for all error correction algorithms. When developing error correction algorithms in the future, attention should be paid to whether the method will cause random permutations.</w:t>
       </w:r>
     </w:p>
     <w:p>
@@ -4273,7 +4359,7 @@
         <w:pStyle w:val="references"/>
         <w:ind w:start="17.70pt" w:hanging="17.70pt"/>
       </w:pPr>
-      <w:hyperlink r:id="rId19" w:history="1">
+      <w:hyperlink r:id="rId20" w:history="1">
         <w:r>
           <w:rPr>
             <w:rStyle w:val="Hyperlink"/>

--- a/IEEEposter-老師改過的-2.docx
+++ b/IEEEposter-老師改過的-2.docx
@@ -7,6 +7,7 @@
         <w:pStyle w:val="papertitle"/>
         <w:spacing w:before="5pt" w:beforeAutospacing="1" w:after="5pt" w:afterAutospacing="1"/>
         <w:rPr>
+          <w:rFonts w:hint="eastAsia"/>
           <w:color w:val="FF0000"/>
           <w:kern w:val="48"/>
         </w:rPr>
@@ -17,7 +18,191 @@
           <w:noProof w:val="0"/>
           <w:lang w:eastAsia="zh-TW"/>
         </w:rPr>
-        <w:t>The importance of randomness to quantum error correction algorithms and quantum error correction algorithms applicable to IBM Quantum</w:t>
+        <w:t xml:space="preserve">The </w:t>
+      </w:r>
+      <w:r>
+        <w:rPr>
+          <w:rFonts w:eastAsia="標楷體" w:hint="eastAsia"/>
+          <w:noProof w:val="0"/>
+          <w:lang w:eastAsia="zh-TW"/>
+        </w:rPr>
+        <w:t>I</w:t>
+      </w:r>
+      <w:r>
+        <w:rPr>
+          <w:rFonts w:eastAsia="標楷體"/>
+          <w:noProof w:val="0"/>
+          <w:lang w:eastAsia="zh-TW"/>
+        </w:rPr>
+        <w:t xml:space="preserve">mportance of </w:t>
+      </w:r>
+      <w:r>
+        <w:rPr>
+          <w:rFonts w:eastAsia="標楷體" w:hint="eastAsia"/>
+          <w:noProof w:val="0"/>
+          <w:lang w:eastAsia="zh-TW"/>
+        </w:rPr>
+        <w:t>R</w:t>
+      </w:r>
+      <w:r>
+        <w:rPr>
+          <w:rFonts w:eastAsia="標楷體"/>
+          <w:noProof w:val="0"/>
+          <w:lang w:eastAsia="zh-TW"/>
+        </w:rPr>
+        <w:t xml:space="preserve">andomness to </w:t>
+      </w:r>
+      <w:r>
+        <w:rPr>
+          <w:rFonts w:eastAsia="標楷體" w:hint="eastAsia"/>
+          <w:noProof w:val="0"/>
+          <w:lang w:eastAsia="zh-TW"/>
+        </w:rPr>
+        <w:t>Q</w:t>
+      </w:r>
+      <w:r>
+        <w:rPr>
+          <w:rFonts w:eastAsia="標楷體"/>
+          <w:noProof w:val="0"/>
+          <w:lang w:eastAsia="zh-TW"/>
+        </w:rPr>
+        <w:t xml:space="preserve">uantum </w:t>
+      </w:r>
+      <w:r>
+        <w:rPr>
+          <w:rFonts w:eastAsia="標楷體" w:hint="eastAsia"/>
+          <w:noProof w:val="0"/>
+          <w:lang w:eastAsia="zh-TW"/>
+        </w:rPr>
+        <w:t>E</w:t>
+      </w:r>
+      <w:r>
+        <w:rPr>
+          <w:rFonts w:eastAsia="標楷體"/>
+          <w:noProof w:val="0"/>
+          <w:lang w:eastAsia="zh-TW"/>
+        </w:rPr>
+        <w:t xml:space="preserve">rror </w:t>
+      </w:r>
+      <w:r>
+        <w:rPr>
+          <w:rFonts w:eastAsia="標楷體" w:hint="eastAsia"/>
+          <w:noProof w:val="0"/>
+          <w:lang w:eastAsia="zh-TW"/>
+        </w:rPr>
+        <w:t>C</w:t>
+      </w:r>
+      <w:r>
+        <w:rPr>
+          <w:rFonts w:eastAsia="標楷體"/>
+          <w:noProof w:val="0"/>
+          <w:lang w:eastAsia="zh-TW"/>
+        </w:rPr>
+        <w:t xml:space="preserve">orrection </w:t>
+      </w:r>
+      <w:r>
+        <w:rPr>
+          <w:rFonts w:eastAsia="標楷體" w:hint="eastAsia"/>
+          <w:noProof w:val="0"/>
+          <w:lang w:eastAsia="zh-TW"/>
+        </w:rPr>
+        <w:t>A</w:t>
+      </w:r>
+      <w:r>
+        <w:rPr>
+          <w:rFonts w:eastAsia="標楷體"/>
+          <w:noProof w:val="0"/>
+          <w:lang w:eastAsia="zh-TW"/>
+        </w:rPr>
+        <w:t xml:space="preserve">lgorithms and </w:t>
+      </w:r>
+      <w:r>
+        <w:rPr>
+          <w:rFonts w:eastAsia="標楷體" w:hint="eastAsia"/>
+          <w:noProof w:val="0"/>
+          <w:lang w:eastAsia="zh-TW"/>
+        </w:rPr>
+        <w:t>Q</w:t>
+      </w:r>
+      <w:r>
+        <w:rPr>
+          <w:rFonts w:eastAsia="標楷體"/>
+          <w:noProof w:val="0"/>
+          <w:lang w:eastAsia="zh-TW"/>
+        </w:rPr>
+        <w:t xml:space="preserve">uantum </w:t>
+      </w:r>
+      <w:r>
+        <w:rPr>
+          <w:rFonts w:eastAsia="標楷體" w:hint="eastAsia"/>
+          <w:noProof w:val="0"/>
+          <w:lang w:eastAsia="zh-TW"/>
+        </w:rPr>
+        <w:t>E</w:t>
+      </w:r>
+      <w:r>
+        <w:rPr>
+          <w:rFonts w:eastAsia="標楷體"/>
+          <w:noProof w:val="0"/>
+          <w:lang w:eastAsia="zh-TW"/>
+        </w:rPr>
+        <w:t xml:space="preserve">rror </w:t>
+      </w:r>
+      <w:r>
+        <w:rPr>
+          <w:rFonts w:eastAsia="標楷體" w:hint="eastAsia"/>
+          <w:noProof w:val="0"/>
+          <w:lang w:eastAsia="zh-TW"/>
+        </w:rPr>
+        <w:t>C</w:t>
+      </w:r>
+      <w:r>
+        <w:rPr>
+          <w:rFonts w:eastAsia="標楷體"/>
+          <w:noProof w:val="0"/>
+          <w:lang w:eastAsia="zh-TW"/>
+        </w:rPr>
+        <w:t xml:space="preserve">orrection </w:t>
+      </w:r>
+      <w:r>
+        <w:rPr>
+          <w:rFonts w:eastAsia="標楷體" w:hint="eastAsia"/>
+          <w:noProof w:val="0"/>
+          <w:lang w:eastAsia="zh-TW"/>
+        </w:rPr>
+        <w:t>A</w:t>
+      </w:r>
+      <w:r>
+        <w:rPr>
+          <w:rFonts w:eastAsia="標楷體"/>
+          <w:noProof w:val="0"/>
+          <w:lang w:eastAsia="zh-TW"/>
+        </w:rPr>
+        <w:t xml:space="preserve">lgorithms </w:t>
+      </w:r>
+      <w:r>
+        <w:rPr>
+          <w:rFonts w:eastAsia="標楷體" w:hint="eastAsia"/>
+          <w:noProof w:val="0"/>
+          <w:lang w:eastAsia="zh-TW"/>
+        </w:rPr>
+        <w:t>A</w:t>
+      </w:r>
+      <w:r>
+        <w:rPr>
+          <w:rFonts w:eastAsia="標楷體"/>
+          <w:noProof w:val="0"/>
+          <w:lang w:eastAsia="zh-TW"/>
+        </w:rPr>
+        <w:t>pplicable to IBM Quantum</w:t>
+      </w:r>
+      <w:r>
+        <w:rPr>
+          <w:rFonts w:eastAsia="標楷體" w:hint="eastAsia"/>
+          <w:noProof w:val="0"/>
+          <w:lang w:eastAsia="zh-TW"/>
+        </w:rPr>
+        <w:t xml:space="preserve"> Computer</w:t>
       </w:r>
     </w:p>
     <w:p>
@@ -1047,7 +1232,6 @@
     <w:p>
       <w:pPr>
         <w:pStyle w:val="BodyText"/>
-        <w:ind w:start="18pt" w:firstLine="0pt"/>
         <w:rPr>
           <w:rFonts w:eastAsiaTheme="minorEastAsia"/>
           <w:lang w:eastAsia="zh-TW"/>
@@ -1356,6 +1540,7 @@
           <w:i/>
           <w:iCs/>
         </w:rPr>
+        <w:lastRenderedPageBreak/>
         <w:t>Phase Correction Errors</w:t>
       </w:r>
       <w:r>
@@ -1382,7 +1567,6 @@
           <w:i/>
           <w:iCs/>
         </w:rPr>
-        <w:lastRenderedPageBreak/>
         <w:t>Connectivity Errors</w:t>
       </w:r>
       <w:r>
@@ -1466,6 +1650,13 @@
           <w:lang w:val="en-US" w:eastAsia="zh-TW"/>
         </w:rPr>
       </w:pPr>
+      <w:r>
+        <w:rPr>
+          <w:rFonts w:eastAsiaTheme="minorEastAsia"/>
+          <w:lang w:eastAsia="zh-TW"/>
+        </w:rPr>
+        <w:tab/>
+      </w:r>
       <w:r>
         <w:t>In our study, we focus on the Bit Flip error</w:t>
       </w:r>
@@ -1818,13 +2009,420 @@
         </w:rPr>
       </w:pPr>
       <w:r>
-        <w:t xml:space="preserve">For consider the structure of IBM quantum computer system, we consider the Shor’s error correction code in circle structure. </w:t>
+        <w:t>For consider the structure of IBM quantum computer system, we consider the Shor’s error correction code in circle structure.</w:t>
+      </w:r>
+      <w:r>
+        <w:rPr>
+          <w:rFonts w:eastAsiaTheme="minorEastAsia" w:hint="eastAsia"/>
+          <w:lang w:eastAsia="zh-TW"/>
+        </w:rPr>
+        <w:t xml:space="preserve"> </w:t>
+      </w:r>
+      <w:r>
+        <w:t>Figure 2 demonstrates how six bits are formed into a ring and grouped for error correction.</w:t>
+      </w:r>
+      <w:r>
+        <w:t xml:space="preserve"> </w:t>
       </w:r>
       <w:r>
         <w:t>Perform a qubit operation to be corrected six times, and group these results cyclically for error correction. Assign 012,123,234...and so on as a group to form a three-bit repetition code and perform error correction.</w:t>
       </w:r>
       <w:r>
+        <w:t xml:space="preserve"> However, it does not necessarily have to be 6 bits </w:t>
+      </w:r>
+      <w:r>
+        <w:t>to form a ring, so subsequent experiments will be conducted on 20 bits.</w:t>
+      </w:r>
+    </w:p>
+    <w:p>
+      <w:pPr>
+        <w:pStyle w:val="figurecaption"/>
+        <w:numPr>
+          <w:ilvl w:val="0"/>
+          <w:numId w:val="0"/>
+        </w:numPr>
+        <w:tabs>
+          <w:tab w:val="clear" w:pos="26.65pt"/>
+        </w:tabs>
+        <w:ind w:firstLine="14.40pt"/>
+        <w:rPr>
+          <w:rFonts w:eastAsia="標楷體"/>
+          <w:sz w:val="20"/>
+          <w:szCs w:val="20"/>
+          <w:lang w:eastAsia="zh-TW"/>
+        </w:rPr>
+      </w:pPr>
+      <w:r>
+        <w:rPr>
+          <w:sz w:val="20"/>
+          <w:szCs w:val="20"/>
+        </w:rPr>
+        <w:t xml:space="preserve">But the results are not good, </w:t>
+      </w:r>
+      <w:r>
+        <w:rPr>
+          <w:sz w:val="20"/>
+          <w:szCs w:val="20"/>
+        </w:rPr>
+        <w:t>it is obvious that the correct rate is almost down below to 0.6 after 100 times of controlled-not gate operations even in lower error rate, shown as Fig.3</w:t>
+      </w:r>
+      <w:r>
+        <w:rPr>
+          <w:sz w:val="20"/>
+          <w:szCs w:val="20"/>
+        </w:rPr>
+        <w:t>.</w:t>
+      </w:r>
+      <w:r>
+        <w:rPr>
+          <w:rFonts w:eastAsiaTheme="minorEastAsia" w:hint="eastAsia"/>
+          <w:sz w:val="20"/>
+          <w:szCs w:val="20"/>
+          <w:lang w:eastAsia="zh-TW"/>
+        </w:rPr>
         <w:t xml:space="preserve"> </w:t>
+      </w:r>
+      <w:r>
+        <w:rPr>
+          <w:rFonts w:eastAsiaTheme="minorEastAsia"/>
+          <w:sz w:val="20"/>
+          <w:szCs w:val="20"/>
+          <w:lang w:eastAsia="zh-TW"/>
+        </w:rPr>
+        <w:t xml:space="preserve">We assume that </w:t>
+      </w:r>
+      <w:r>
+        <w:rPr>
+          <w:rFonts w:eastAsiaTheme="minorEastAsia"/>
+          <w:sz w:val="20"/>
+          <w:szCs w:val="20"/>
+          <w:lang w:eastAsia="zh-TW"/>
+        </w:rPr>
+        <w:t>i</w:t>
+      </w:r>
+      <w:r>
+        <w:rPr>
+          <w:rFonts w:eastAsiaTheme="minorEastAsia" w:hint="eastAsia"/>
+          <w:sz w:val="20"/>
+          <w:szCs w:val="20"/>
+          <w:lang w:eastAsia="zh-TW"/>
+        </w:rPr>
+        <w:t xml:space="preserve">t is caused by </w:t>
+      </w:r>
+      <w:r>
+        <w:rPr>
+          <w:rFonts w:eastAsia="標楷體"/>
+          <w:sz w:val="20"/>
+          <w:szCs w:val="20"/>
+        </w:rPr>
+        <w:t>consecutively</w:t>
+      </w:r>
+      <w:r>
+        <w:rPr>
+          <w:rFonts w:eastAsia="標楷體" w:hint="eastAsia"/>
+          <w:sz w:val="20"/>
+          <w:szCs w:val="20"/>
+          <w:lang w:eastAsia="zh-TW"/>
+        </w:rPr>
+        <w:t xml:space="preserve"> bit</w:t>
+      </w:r>
+      <w:r>
+        <w:rPr>
+          <w:rFonts w:eastAsia="標楷體" w:hint="eastAsia"/>
+          <w:sz w:val="20"/>
+          <w:szCs w:val="20"/>
+          <w:lang w:eastAsia="zh-TW"/>
+        </w:rPr>
+        <w:t xml:space="preserve"> errors.</w:t>
+      </w:r>
+      <w:r>
+        <w:rPr>
+          <w:rFonts w:eastAsia="標楷體" w:hint="eastAsia"/>
+          <w:sz w:val="20"/>
+          <w:szCs w:val="20"/>
+          <w:lang w:eastAsia="zh-TW"/>
+        </w:rPr>
+        <w:t xml:space="preserve"> </w:t>
+      </w:r>
+      <w:r>
+        <w:rPr>
+          <w:rFonts w:eastAsia="標楷體"/>
+          <w:sz w:val="20"/>
+          <w:szCs w:val="20"/>
+          <w:lang w:eastAsia="zh-TW"/>
+        </w:rPr>
+        <w:t xml:space="preserve">Assuming we're aim to correct all qubits to 0. An infinite loop will occur when more than one 1 (which are wrong) are encountered consecutively, and no matter how many times the error corrections we executed, those errors cannot be corrected to 0. That is, if there are continuous errors, there will be no way to correct them. Two qubits getting wrong consecutively is very easy to happen, especially cx-gate (or other dual qubit gates). </w:t>
+      </w:r>
+      <w:r>
+        <w:rPr>
+          <w:rFonts w:eastAsia="標楷體"/>
+          <w:sz w:val="20"/>
+          <w:szCs w:val="20"/>
+          <w:lang w:eastAsia="zh-TW"/>
+        </w:rPr>
+        <w:t>Hence, we assume that t</w:t>
+      </w:r>
+      <w:r>
+        <w:rPr>
+          <w:rFonts w:eastAsia="標楷體"/>
+          <w:sz w:val="20"/>
+          <w:szCs w:val="20"/>
+          <w:lang w:eastAsia="zh-TW"/>
+        </w:rPr>
+        <w:t>o break the infinite loop, the sampling sequence must be disrupted.</w:t>
+      </w:r>
+      <w:r>
+        <w:rPr>
+          <w:rFonts w:eastAsia="標楷體" w:hint="eastAsia"/>
+          <w:sz w:val="20"/>
+          <w:szCs w:val="20"/>
+          <w:lang w:eastAsia="zh-TW"/>
+        </w:rPr>
+        <w:t xml:space="preserve"> </w:t>
+      </w:r>
+      <w:r>
+        <w:rPr>
+          <w:rFonts w:eastAsia="標楷體"/>
+          <w:sz w:val="20"/>
+          <w:szCs w:val="20"/>
+          <w:lang w:eastAsia="zh-TW"/>
+        </w:rPr>
+        <w:t>For ch</w:t>
+      </w:r>
+      <w:r>
+        <w:rPr>
+          <w:rFonts w:eastAsia="標楷體" w:hint="eastAsia"/>
+          <w:sz w:val="20"/>
+          <w:szCs w:val="20"/>
+          <w:lang w:eastAsia="zh-TW"/>
+        </w:rPr>
+        <w:t>e</w:t>
+      </w:r>
+      <w:r>
+        <w:rPr>
+          <w:rFonts w:eastAsia="標楷體"/>
+          <w:sz w:val="20"/>
+          <w:szCs w:val="20"/>
+          <w:lang w:eastAsia="zh-TW"/>
+        </w:rPr>
+        <w:t>king the assumtion we design the c and d subsection.</w:t>
+      </w:r>
+    </w:p>
+    <w:p>
+      <w:pPr>
+        <w:pStyle w:val="Heading2"/>
+        <w:rPr>
+          <w:rFonts w:eastAsiaTheme="minorEastAsia"/>
+          <w:lang w:eastAsia="zh-TW"/>
+        </w:rPr>
+      </w:pPr>
+      <w:bookmarkStart w:id="2" w:name="_Hlk172253341"/>
+      <w:bookmarkStart w:id="3" w:name="_Hlk172253017"/>
+      <w:r>
+        <w:t xml:space="preserve">Sampling </w:t>
+      </w:r>
+      <w:r>
+        <w:rPr>
+          <w:rFonts w:eastAsiaTheme="minorEastAsia" w:hint="eastAsia"/>
+          <w:lang w:eastAsia="zh-TW"/>
+        </w:rPr>
+        <w:t>A</w:t>
+      </w:r>
+      <w:r>
+        <w:t xml:space="preserve">ccording to </w:t>
+      </w:r>
+      <w:r>
+        <w:t>Offset</w:t>
+      </w:r>
+      <w:r>
+        <w:t>: [-2,0,1]</w:t>
+      </w:r>
+      <w:bookmarkEnd w:id="2"/>
+    </w:p>
+    <w:bookmarkEnd w:id="3"/>
+    <w:p>
+      <w:pPr>
+        <w:pStyle w:val="BodyText"/>
+        <w:rPr>
+          <w:rFonts w:eastAsiaTheme="minorEastAsia"/>
+          <w:lang w:val="en-US" w:eastAsia="zh-TW"/>
+        </w:rPr>
+      </w:pPr>
+      <w:r>
+        <w:rPr>
+          <w:rFonts w:eastAsiaTheme="minorEastAsia"/>
+          <w:lang w:eastAsia="zh-TW"/>
+        </w:rPr>
+        <w:t xml:space="preserve">First, we need to find out the best result in our simulator. </w:t>
+      </w:r>
+      <w:r>
+        <w:rPr>
+          <w:rFonts w:eastAsiaTheme="minorEastAsia"/>
+          <w:lang w:eastAsia="zh-TW"/>
+        </w:rPr>
+        <w:t xml:space="preserve">After experiments, we found that sampling according to </w:t>
+      </w:r>
+      <w:r>
+        <w:rPr>
+          <w:rFonts w:eastAsiaTheme="minorEastAsia" w:hint="eastAsia"/>
+          <w:lang w:eastAsia="zh-TW"/>
+        </w:rPr>
+        <w:t>o</w:t>
+      </w:r>
+      <w:r>
+        <w:rPr>
+          <w:rFonts w:eastAsiaTheme="minorEastAsia"/>
+          <w:lang w:eastAsia="zh-TW"/>
+        </w:rPr>
+        <w:t>ffset</w:t>
+      </w:r>
+      <w:r>
+        <w:rPr>
+          <w:rFonts w:eastAsiaTheme="minorEastAsia"/>
+          <w:lang w:eastAsia="zh-TW"/>
+        </w:rPr>
+        <w:t>: [-2,0,1]</w:t>
+      </w:r>
+      <w:r>
+        <w:rPr>
+          <w:rFonts w:eastAsiaTheme="minorEastAsia" w:hint="eastAsia"/>
+          <w:color w:val="FF0000"/>
+          <w:lang w:eastAsia="zh-TW"/>
+        </w:rPr>
+        <w:t xml:space="preserve"> </w:t>
+      </w:r>
+      <w:r>
+        <w:rPr>
+          <w:rFonts w:eastAsiaTheme="minorEastAsia"/>
+          <w:lang w:eastAsia="zh-TW"/>
+        </w:rPr>
+        <w:t>has the best error correction effect</w:t>
+      </w:r>
+      <w:r>
+        <w:rPr>
+          <w:rFonts w:eastAsiaTheme="minorEastAsia" w:hint="eastAsia"/>
+          <w:lang w:eastAsia="zh-TW"/>
+        </w:rPr>
+        <w:t>(</w:t>
+      </w:r>
+      <w:r>
+        <w:rPr>
+          <w:rFonts w:eastAsiaTheme="minorEastAsia"/>
+          <w:lang w:eastAsia="zh-TW"/>
+        </w:rPr>
+        <w:t>Note that [-2,0,1] here is defined as the remainder difference of three indices divided by six, or the positive and negative signs are regarded as clockwise and counterclockwise respectively.</w:t>
+      </w:r>
+      <w:r>
+        <w:rPr>
+          <w:rFonts w:eastAsiaTheme="minorEastAsia" w:hint="eastAsia"/>
+          <w:lang w:eastAsia="zh-TW"/>
+        </w:rPr>
+        <w:t>)</w:t>
+      </w:r>
+      <w:r>
+        <w:rPr>
+          <w:rFonts w:eastAsiaTheme="minorEastAsia" w:hint="eastAsia"/>
+          <w:lang w:eastAsia="zh-TW"/>
+        </w:rPr>
+        <w:t>.</w:t>
+      </w:r>
+      <w:r>
+        <w:rPr>
+          <w:rFonts w:eastAsiaTheme="minorEastAsia" w:hint="eastAsia"/>
+          <w:lang w:eastAsia="zh-TW"/>
+        </w:rPr>
+        <w:t xml:space="preserve"> </w:t>
+      </w:r>
+      <w:r>
+        <w:rPr>
+          <w:rFonts w:eastAsiaTheme="minorEastAsia"/>
+          <w:lang w:eastAsia="zh-TW"/>
+        </w:rPr>
+        <w:t xml:space="preserve">For example, corresponding to Fig.2, [4, 0, 1] should be </w:t>
+      </w:r>
+      <w:r>
+        <w:rPr>
+          <w:rFonts w:eastAsiaTheme="minorEastAsia" w:hint="eastAsia"/>
+          <w:lang w:eastAsia="zh-TW"/>
+        </w:rPr>
+        <w:t>selected</w:t>
+      </w:r>
+      <w:r>
+        <w:rPr>
+          <w:rFonts w:eastAsiaTheme="minorEastAsia"/>
+          <w:lang w:eastAsia="zh-TW"/>
+        </w:rPr>
+        <w:t xml:space="preserve"> as a group.</w:t>
+      </w:r>
+      <w:r>
+        <w:rPr>
+          <w:rFonts w:eastAsiaTheme="minorEastAsia" w:hint="eastAsia"/>
+          <w:lang w:eastAsia="zh-TW"/>
+        </w:rPr>
+        <w:t xml:space="preserve"> The results will be shown i</w:t>
+      </w:r>
+      <w:r>
+        <w:rPr>
+          <w:rFonts w:eastAsiaTheme="minorEastAsia" w:hint="eastAsia"/>
+          <w:lang w:eastAsia="zh-TW"/>
+        </w:rPr>
+        <w:t>n Fig.</w:t>
+      </w:r>
+      <w:r>
+        <w:rPr>
+          <w:rFonts w:eastAsiaTheme="minorEastAsia"/>
+          <w:lang w:eastAsia="zh-TW"/>
+        </w:rPr>
+        <w:t>4.</w:t>
+      </w:r>
+      <w:r>
+        <w:rPr>
+          <w:rFonts w:eastAsiaTheme="minorEastAsia" w:hint="eastAsia"/>
+          <w:lang w:eastAsia="zh-TW"/>
+        </w:rPr>
+        <w:t xml:space="preserve"> </w:t>
+      </w:r>
+      <w:r>
+        <w:rPr>
+          <w:rFonts w:eastAsiaTheme="minorEastAsia"/>
+          <w:lang w:val="en-US" w:eastAsia="zh-TW"/>
+        </w:rPr>
+        <w:t>I</w:t>
+      </w:r>
+      <w:r>
+        <w:rPr>
+          <w:rFonts w:eastAsiaTheme="minorEastAsia"/>
+          <w:lang w:val="en-US" w:eastAsia="zh-TW"/>
+        </w:rPr>
+        <w:t xml:space="preserve">t is obviously that the SRCC is useful in circle structure when the error rate below to 0,002 and in the best index. However, it is hard to implement in </w:t>
+      </w:r>
+      <w:r>
+        <w:rPr>
+          <w:rFonts w:eastAsiaTheme="minorEastAsia"/>
+          <w:lang w:val="en-US" w:eastAsia="zh-TW"/>
+        </w:rPr>
+        <w:t>a real</w:t>
+      </w:r>
+      <w:r>
+        <w:rPr>
+          <w:rFonts w:eastAsiaTheme="minorEastAsia"/>
+          <w:lang w:val="en-US" w:eastAsia="zh-TW"/>
+        </w:rPr>
+        <w:t xml:space="preserve"> device, </w:t>
+      </w:r>
+      <w:r>
+        <w:rPr>
+          <w:rFonts w:eastAsiaTheme="minorEastAsia"/>
+          <w:lang w:val="en-US" w:eastAsia="zh-TW"/>
+        </w:rPr>
+        <w:t>because</w:t>
+      </w:r>
+      <w:r>
+        <w:rPr>
+          <w:rFonts w:eastAsiaTheme="minorEastAsia"/>
+          <w:lang w:val="en-US" w:eastAsia="zh-TW"/>
+        </w:rPr>
+        <w:t xml:space="preserve"> it cannot find out the best index in real device. </w:t>
       </w:r>
     </w:p>
     <w:p>
@@ -1850,7 +2448,7 @@
           <w:noProof/>
         </w:rPr>
         <w:drawing>
-          <wp:inline distT="0" distB="0" distL="0" distR="0" wp14:anchorId="67D4C97F" wp14:editId="6943094A">
+          <wp:inline distT="0" distB="0" distL="0" distR="0" wp14:anchorId="44BC222A" wp14:editId="00777B34">
             <wp:extent cx="2713512" cy="1397634"/>
             <wp:effectExtent l="0" t="0" r="0" b="0"/>
             <wp:docPr id="1447503598" name="圖片 1" descr="A screenshot of a computer&#10;&#10;Description automatically generated"/>
@@ -1902,28 +2500,19 @@
         <w:t>he</w:t>
       </w:r>
       <w:r>
+        <w:t xml:space="preserve"> arragement of the qubits and the</w:t>
+      </w:r>
+      <w:r>
+        <w:rPr>
+          <w:color w:val="FF0000"/>
+        </w:rPr>
         <w:t xml:space="preserve"> </w:t>
       </w:r>
       <w:r>
-        <w:t>arragement of the qubits and the</w:t>
-      </w:r>
-      <w:r>
-        <w:rPr>
-          <w:color w:val="FF0000"/>
-        </w:rPr>
-        <w:t xml:space="preserve"> </w:t>
-      </w:r>
-      <w:r>
         <w:t>current error rate map of IBM Heron r1 processor</w:t>
       </w:r>
       <w:r>
-        <w:t>[</w:t>
-      </w:r>
-      <w:r>
-        <w:t>9</w:t>
-      </w:r>
-      <w:r>
-        <w:t>]</w:t>
+        <w:t>[9]</w:t>
       </w:r>
     </w:p>
     <w:p>
@@ -1940,7 +2529,7 @@
           <w:noProof/>
         </w:rPr>
         <w:drawing>
-          <wp:inline distT="0" distB="0" distL="0" distR="0" wp14:anchorId="568D441B" wp14:editId="07BE3A60">
+          <wp:inline distT="0" distB="0" distL="0" distR="0" wp14:anchorId="02BE3A7C" wp14:editId="56D64A30">
             <wp:extent cx="860458" cy="889277"/>
             <wp:effectExtent l="0" t="0" r="0" b="6350"/>
             <wp:docPr id="639575244" name="Picture 5" descr="A blue and orange lines on a black background&#10;&#10;Description automatically generated"/>
@@ -1993,175 +2582,17 @@
       </w:pPr>
       <w:r>
         <w:rPr>
+          <w:rFonts w:eastAsiaTheme="minorEastAsia" w:hint="eastAsia"/>
+          <w:lang w:eastAsia="zh-TW"/>
+        </w:rPr>
+        <w:t xml:space="preserve">6 bits </w:t>
+      </w:r>
+      <w:r>
+        <w:rPr>
           <w:rFonts w:eastAsiaTheme="minorEastAsia"/>
           <w:lang w:eastAsia="zh-TW"/>
         </w:rPr>
         <w:t>grouping error correction in circle</w:t>
-      </w:r>
-    </w:p>
-    <w:p>
-      <w:pPr>
-        <w:pStyle w:val="figurecaption"/>
-        <w:numPr>
-          <w:ilvl w:val="0"/>
-          <w:numId w:val="0"/>
-        </w:numPr>
-        <w:tabs>
-          <w:tab w:val="clear" w:pos="26.65pt"/>
-        </w:tabs>
-        <w:ind w:firstLine="14.40pt"/>
-        <w:rPr>
-          <w:rFonts w:eastAsia="標楷體"/>
-          <w:sz w:val="20"/>
-          <w:szCs w:val="20"/>
-          <w:lang w:eastAsia="zh-TW"/>
-        </w:rPr>
-      </w:pPr>
-      <w:r>
-        <w:rPr>
-          <w:sz w:val="20"/>
-          <w:szCs w:val="20"/>
-        </w:rPr>
-        <w:t xml:space="preserve">But the results are not good, </w:t>
-      </w:r>
-      <w:r>
-        <w:rPr>
-          <w:sz w:val="20"/>
-          <w:szCs w:val="20"/>
-        </w:rPr>
-        <w:t>it is obviously that the correct rate is almost down below to 0.6 after 100 times of controlled-not gate operations even in lower error rate, shown as Fig.3</w:t>
-      </w:r>
-      <w:r>
-        <w:rPr>
-          <w:sz w:val="20"/>
-          <w:szCs w:val="20"/>
-        </w:rPr>
-        <w:t>.</w:t>
-      </w:r>
-      <w:r>
-        <w:rPr>
-          <w:rFonts w:eastAsiaTheme="minorEastAsia" w:hint="eastAsia"/>
-          <w:sz w:val="20"/>
-          <w:szCs w:val="20"/>
-          <w:lang w:eastAsia="zh-TW"/>
-        </w:rPr>
-        <w:t xml:space="preserve"> </w:t>
-      </w:r>
-      <w:r>
-        <w:rPr>
-          <w:rFonts w:eastAsiaTheme="minorEastAsia"/>
-          <w:sz w:val="20"/>
-          <w:szCs w:val="20"/>
-          <w:lang w:eastAsia="zh-TW"/>
-        </w:rPr>
-        <w:t xml:space="preserve">We assume that </w:t>
-      </w:r>
-      <w:r>
-        <w:rPr>
-          <w:rFonts w:eastAsiaTheme="minorEastAsia"/>
-          <w:sz w:val="20"/>
-          <w:szCs w:val="20"/>
-          <w:lang w:eastAsia="zh-TW"/>
-        </w:rPr>
-        <w:t>i</w:t>
-      </w:r>
-      <w:r>
-        <w:rPr>
-          <w:rFonts w:eastAsiaTheme="minorEastAsia" w:hint="eastAsia"/>
-          <w:sz w:val="20"/>
-          <w:szCs w:val="20"/>
-          <w:lang w:eastAsia="zh-TW"/>
-        </w:rPr>
-        <w:t xml:space="preserve">t is caused by </w:t>
-      </w:r>
-      <w:r>
-        <w:rPr>
-          <w:rFonts w:eastAsia="標楷體"/>
-          <w:sz w:val="20"/>
-          <w:szCs w:val="20"/>
-        </w:rPr>
-        <w:t>consecutively</w:t>
-      </w:r>
-      <w:r>
-        <w:rPr>
-          <w:rFonts w:eastAsia="標楷體" w:hint="eastAsia"/>
-          <w:sz w:val="20"/>
-          <w:szCs w:val="20"/>
-          <w:lang w:eastAsia="zh-TW"/>
-        </w:rPr>
-        <w:t xml:space="preserve"> errors.</w:t>
-      </w:r>
-      <w:r>
-        <w:rPr>
-          <w:rFonts w:eastAsia="標楷體" w:hint="eastAsia"/>
-          <w:sz w:val="20"/>
-          <w:szCs w:val="20"/>
-          <w:lang w:eastAsia="zh-TW"/>
-        </w:rPr>
-        <w:t xml:space="preserve"> </w:t>
-      </w:r>
-      <w:r>
-        <w:rPr>
-          <w:rFonts w:eastAsia="標楷體"/>
-          <w:sz w:val="20"/>
-          <w:szCs w:val="20"/>
-          <w:lang w:eastAsia="zh-TW"/>
-        </w:rPr>
-        <w:t xml:space="preserve">Assuming we're aim to correct all qubits to 0. An infinite loop will occur when more than one 1 (which are wrong) are encountered consecutively, and no matter how many times the error corrections we executed, those errors cannot be corrected to 0. That is, if there are continuous errors, there will be no way to correct them. Two qubits getting wrong consecutively is very easy to happen, especially cx-gate (or other dual qubit gates). </w:t>
-      </w:r>
-      <w:r>
-        <w:rPr>
-          <w:rFonts w:eastAsia="標楷體"/>
-          <w:sz w:val="20"/>
-          <w:szCs w:val="20"/>
-          <w:lang w:eastAsia="zh-TW"/>
-        </w:rPr>
-        <w:t>Hence, we assume that t</w:t>
-      </w:r>
-      <w:r>
-        <w:rPr>
-          <w:rFonts w:eastAsia="標楷體"/>
-          <w:sz w:val="20"/>
-          <w:szCs w:val="20"/>
-          <w:lang w:eastAsia="zh-TW"/>
-        </w:rPr>
-        <w:t>o break the infinite loop, the sampling sequence must be disrupted.</w:t>
-      </w:r>
-      <w:r>
-        <w:rPr>
-          <w:rFonts w:eastAsia="標楷體" w:hint="eastAsia"/>
-          <w:sz w:val="20"/>
-          <w:szCs w:val="20"/>
-          <w:lang w:eastAsia="zh-TW"/>
-        </w:rPr>
-        <w:t xml:space="preserve"> </w:t>
-      </w:r>
-      <w:r>
-        <w:rPr>
-          <w:rFonts w:eastAsia="標楷體"/>
-          <w:sz w:val="20"/>
-          <w:szCs w:val="20"/>
-          <w:lang w:eastAsia="zh-TW"/>
-        </w:rPr>
-        <w:t>For ch</w:t>
-      </w:r>
-      <w:r>
-        <w:rPr>
-          <w:rFonts w:eastAsia="標楷體" w:hint="eastAsia"/>
-          <w:sz w:val="20"/>
-          <w:szCs w:val="20"/>
-          <w:lang w:eastAsia="zh-TW"/>
-        </w:rPr>
-        <w:t>e</w:t>
-      </w:r>
-      <w:r>
-        <w:rPr>
-          <w:rFonts w:eastAsia="標楷體"/>
-          <w:sz w:val="20"/>
-          <w:szCs w:val="20"/>
-          <w:lang w:eastAsia="zh-TW"/>
-        </w:rPr>
-        <w:t>king the assumtion we design the c and d subsection.</w:t>
       </w:r>
     </w:p>
     <w:p>
@@ -2184,8 +2615,9 @@
         </w:rPr>
       </w:pPr>
       <w:r>
+        <w:lastRenderedPageBreak/>
         <w:drawing>
-          <wp:inline distT="0" distB="0" distL="0" distR="0" wp14:anchorId="66F128C3" wp14:editId="3DA74311">
+          <wp:inline distT="0" distB="0" distL="0" distR="0" wp14:anchorId="75E9000A" wp14:editId="06B3871B">
             <wp:extent cx="2938785" cy="1746000"/>
             <wp:effectExtent l="0" t="0" r="0" b="0"/>
             <wp:docPr id="1196552699" name="Picture 1" descr="A graph of a number of people&#10;&#10;Description automatically generated with medium confidence"/>
@@ -2287,182 +2719,6 @@
           <w:lang w:eastAsia="zh-TW"/>
         </w:rPr>
         <w:t>Consider the error rate equal to 0.007 and 0,002 in without error correction (dark blue and green) and SRCC error correction (purple and yellow).</w:t>
-      </w:r>
-    </w:p>
-    <w:p>
-      <w:pPr>
-        <w:pStyle w:val="Heading2"/>
-        <w:rPr>
-          <w:rFonts w:eastAsiaTheme="minorEastAsia"/>
-          <w:lang w:eastAsia="zh-TW"/>
-        </w:rPr>
-      </w:pPr>
-      <w:bookmarkStart w:id="2" w:name="_Hlk172253341"/>
-      <w:bookmarkStart w:id="3" w:name="_Hlk172253017"/>
-      <w:r>
-        <w:t>Sampling according to Index: [-2,0,1]</w:t>
-      </w:r>
-      <w:bookmarkEnd w:id="2"/>
-    </w:p>
-    <w:bookmarkEnd w:id="3"/>
-    <w:p>
-      <w:pPr>
-        <w:pStyle w:val="BodyText"/>
-        <w:rPr>
-          <w:rFonts w:eastAsiaTheme="minorEastAsia"/>
-          <w:lang w:val="en-US" w:eastAsia="zh-TW"/>
-        </w:rPr>
-      </w:pPr>
-      <w:r>
-        <w:rPr>
-          <w:rFonts w:eastAsiaTheme="minorEastAsia"/>
-          <w:lang w:eastAsia="zh-TW"/>
-        </w:rPr>
-        <w:t xml:space="preserve">First, we need to find out the best result in our simulator. </w:t>
-      </w:r>
-      <w:r>
-        <w:rPr>
-          <w:rFonts w:eastAsiaTheme="minorEastAsia"/>
-          <w:lang w:eastAsia="zh-TW"/>
-        </w:rPr>
-        <w:t>After experiments, we found that sampling according to Index: [-2,0,1]</w:t>
-      </w:r>
-      <w:r>
-        <w:rPr>
-          <w:rFonts w:eastAsiaTheme="minorEastAsia" w:hint="eastAsia"/>
-          <w:color w:val="FF0000"/>
-          <w:lang w:eastAsia="zh-TW"/>
-        </w:rPr>
-        <w:t xml:space="preserve"> </w:t>
-      </w:r>
-      <w:r>
-        <w:rPr>
-          <w:rFonts w:eastAsiaTheme="minorEastAsia"/>
-          <w:lang w:eastAsia="zh-TW"/>
-        </w:rPr>
-        <w:t>has the best error correction effect</w:t>
-      </w:r>
-      <w:r>
-        <w:rPr>
-          <w:rFonts w:eastAsiaTheme="minorEastAsia" w:hint="eastAsia"/>
-          <w:lang w:eastAsia="zh-TW"/>
-        </w:rPr>
-        <w:t>(</w:t>
-      </w:r>
-      <w:r>
-        <w:rPr>
-          <w:rFonts w:eastAsiaTheme="minorEastAsia"/>
-          <w:lang w:eastAsia="zh-TW"/>
-        </w:rPr>
-        <w:t>Note that [-2,0,1] here is defined as the remainder difference of three indices divided by six, or the positive and negative signs are regarded as clockwise and counterclockwise respectively.</w:t>
-      </w:r>
-      <w:r>
-        <w:rPr>
-          <w:rFonts w:eastAsiaTheme="minorEastAsia" w:hint="eastAsia"/>
-          <w:lang w:eastAsia="zh-TW"/>
-        </w:rPr>
-        <w:t>)</w:t>
-      </w:r>
-      <w:r>
-        <w:rPr>
-          <w:rFonts w:eastAsiaTheme="minorEastAsia" w:hint="eastAsia"/>
-          <w:lang w:eastAsia="zh-TW"/>
-        </w:rPr>
-        <w:t>.</w:t>
-      </w:r>
-      <w:r>
-        <w:rPr>
-          <w:rFonts w:eastAsiaTheme="minorEastAsia" w:hint="eastAsia"/>
-          <w:lang w:eastAsia="zh-TW"/>
-        </w:rPr>
-        <w:t xml:space="preserve"> </w:t>
-      </w:r>
-      <w:r>
-        <w:rPr>
-          <w:rFonts w:eastAsiaTheme="minorEastAsia"/>
-          <w:lang w:eastAsia="zh-TW"/>
-        </w:rPr>
-        <w:t xml:space="preserve">For example, corresponding to Fig.2, [4, 0, 1] should be </w:t>
-      </w:r>
-      <w:r>
-        <w:rPr>
-          <w:rFonts w:eastAsiaTheme="minorEastAsia" w:hint="eastAsia"/>
-          <w:lang w:eastAsia="zh-TW"/>
-        </w:rPr>
-        <w:t>selected</w:t>
-      </w:r>
-      <w:r>
-        <w:rPr>
-          <w:rFonts w:eastAsiaTheme="minorEastAsia"/>
-          <w:lang w:eastAsia="zh-TW"/>
-        </w:rPr>
-        <w:t xml:space="preserve"> as a group.</w:t>
-      </w:r>
-      <w:r>
-        <w:rPr>
-          <w:rFonts w:eastAsiaTheme="minorEastAsia" w:hint="eastAsia"/>
-          <w:lang w:eastAsia="zh-TW"/>
-        </w:rPr>
-        <w:t xml:space="preserve"> The results will be shown i</w:t>
-      </w:r>
-      <w:r>
-        <w:rPr>
-          <w:rFonts w:eastAsiaTheme="minorEastAsia" w:hint="eastAsia"/>
-          <w:lang w:eastAsia="zh-TW"/>
-        </w:rPr>
-        <w:t>n Fig.</w:t>
-      </w:r>
-      <w:r>
-        <w:rPr>
-          <w:rFonts w:eastAsiaTheme="minorEastAsia"/>
-          <w:lang w:eastAsia="zh-TW"/>
-        </w:rPr>
-        <w:t>4.</w:t>
-      </w:r>
-      <w:r>
-        <w:rPr>
-          <w:rFonts w:eastAsiaTheme="minorEastAsia" w:hint="eastAsia"/>
-          <w:lang w:eastAsia="zh-TW"/>
-        </w:rPr>
-        <w:t xml:space="preserve"> </w:t>
-      </w:r>
-      <w:r>
-        <w:rPr>
-          <w:rFonts w:eastAsiaTheme="minorEastAsia"/>
-          <w:lang w:val="en-US" w:eastAsia="zh-TW"/>
-        </w:rPr>
-        <w:t>I</w:t>
-      </w:r>
-      <w:r>
-        <w:rPr>
-          <w:rFonts w:eastAsiaTheme="minorEastAsia"/>
-          <w:lang w:val="en-US" w:eastAsia="zh-TW"/>
-        </w:rPr>
-        <w:t xml:space="preserve">t is obviously that the SRCC is useful in circle structure when the error rate </w:t>
-      </w:r>
-      <w:r>
-        <w:rPr>
-          <w:rFonts w:eastAsiaTheme="minorEastAsia"/>
-          <w:lang w:val="en-US" w:eastAsia="zh-TW"/>
-        </w:rPr>
-        <w:lastRenderedPageBreak/>
-        <w:t xml:space="preserve">below to 0,002 and in the best index. However, it is hard to implement in </w:t>
-      </w:r>
-      <w:proofErr w:type="gramStart"/>
-      <w:r>
-        <w:rPr>
-          <w:rFonts w:eastAsiaTheme="minorEastAsia"/>
-          <w:lang w:val="en-US" w:eastAsia="zh-TW"/>
-        </w:rPr>
-        <w:t>real</w:t>
-      </w:r>
-      <w:proofErr w:type="gramEnd"/>
-      <w:r>
-        <w:rPr>
-          <w:rFonts w:eastAsiaTheme="minorEastAsia"/>
-          <w:lang w:val="en-US" w:eastAsia="zh-TW"/>
-        </w:rPr>
-        <w:t xml:space="preserve"> device, because that it cannot find out the best index in real device. </w:t>
       </w:r>
     </w:p>
     <w:p>
@@ -2562,7 +2818,28 @@
           <w:rFonts w:eastAsiaTheme="minorEastAsia"/>
           <w:lang w:eastAsia="zh-TW"/>
         </w:rPr>
-        <w:t>Sampling according to Index: [-2,0,1]</w:t>
+        <w:t xml:space="preserve">Sampling according to </w:t>
+      </w:r>
+      <w:r>
+        <w:rPr>
+          <w:rFonts w:eastAsiaTheme="minorEastAsia" w:hint="eastAsia"/>
+          <w:lang w:eastAsia="zh-TW"/>
+        </w:rPr>
+        <w:t>o</w:t>
+      </w:r>
+      <w:r>
+        <w:rPr>
+          <w:rFonts w:eastAsiaTheme="minorEastAsia"/>
+          <w:lang w:eastAsia="zh-TW"/>
+        </w:rPr>
+        <w:t>ffset</w:t>
+      </w:r>
+      <w:r>
+        <w:rPr>
+          <w:rFonts w:eastAsiaTheme="minorEastAsia"/>
+          <w:lang w:eastAsia="zh-TW"/>
+        </w:rPr>
+        <w:t>: [-2,0,1]</w:t>
       </w:r>
       <w:bookmarkEnd w:id="4"/>
     </w:p>
@@ -3168,14 +3445,7 @@
           <w:rFonts w:eastAsiaTheme="minorEastAsia"/>
           <w:lang w:eastAsia="zh-TW"/>
         </w:rPr>
-        <w:t xml:space="preserve">It is obviously that the correct rate is enhacend. It is should be mention that we give a huge </w:t>
-      </w:r>
-      <w:r>
-        <w:rPr>
-          <w:rFonts w:eastAsiaTheme="minorEastAsia"/>
-          <w:lang w:eastAsia="zh-TW"/>
-        </w:rPr>
-        <w:t>error in 1</w:t>
+        <w:t>It is obviously that the correct rate is enhacend. It is should be mention that we give a huge error in 1</w:t>
       </w:r>
       <w:r>
         <w:rPr>
@@ -3439,6 +3709,7 @@
           <w:sz w:val="32"/>
           <w:szCs w:val="32"/>
         </w:rPr>
+        <w:lastRenderedPageBreak/>
         <w:drawing>
           <wp:inline distT="0" distB="0" distL="0" distR="0" wp14:anchorId="4D454BE2" wp14:editId="767CEF4B">
             <wp:extent cx="1616301" cy="1250826"/>
@@ -3647,6 +3918,16 @@
           <w:lang w:eastAsia="zh-TW"/>
         </w:rPr>
       </w:pPr>
+    </w:p>
+    <w:p>
+      <w:pPr>
+        <w:ind w:start="14.40pt"/>
+        <w:jc w:val="both"/>
+        <w:rPr>
+          <w:rFonts w:eastAsiaTheme="minorEastAsia"/>
+          <w:lang w:eastAsia="zh-TW"/>
+        </w:rPr>
+      </w:pPr>
       <w:r>
         <w:rPr>
           <w:rFonts w:eastAsiaTheme="minorEastAsia" w:hint="eastAsia"/>
@@ -3666,21 +3947,35 @@
           <w:rFonts w:eastAsiaTheme="minorEastAsia" w:hint="eastAsia"/>
           <w:lang w:eastAsia="zh-TW"/>
         </w:rPr>
-        <w:t xml:space="preserve"> and Fig.9</w:t>
-      </w:r>
-      <w:r>
-        <w:rPr>
-          <w:rFonts w:eastAsiaTheme="minorEastAsia" w:hint="eastAsia"/>
-          <w:lang w:eastAsia="zh-TW"/>
-        </w:rPr>
-        <w:t xml:space="preserve"> sh</w:t>
-      </w:r>
-      <w:r>
-        <w:rPr>
-          <w:rFonts w:eastAsiaTheme="minorEastAsia" w:hint="eastAsia"/>
-          <w:lang w:eastAsia="zh-TW"/>
-        </w:rPr>
-        <w:t xml:space="preserve">ow the </w:t>
+        <w:t xml:space="preserve"> </w:t>
+      </w:r>
+      <w:r>
+        <w:rPr>
+          <w:rFonts w:eastAsiaTheme="minorEastAsia" w:hint="eastAsia"/>
+          <w:lang w:eastAsia="zh-TW"/>
+        </w:rPr>
+        <w:t>sh</w:t>
+      </w:r>
+      <w:r>
+        <w:rPr>
+          <w:rFonts w:eastAsiaTheme="minorEastAsia" w:hint="eastAsia"/>
+          <w:lang w:eastAsia="zh-TW"/>
+        </w:rPr>
+        <w:t>ow</w:t>
+      </w:r>
+      <w:r>
+        <w:rPr>
+          <w:rFonts w:eastAsiaTheme="minorEastAsia" w:hint="eastAsia"/>
+          <w:lang w:eastAsia="zh-TW"/>
+        </w:rPr>
+        <w:t>s</w:t>
+      </w:r>
+      <w:r>
+        <w:rPr>
+          <w:rFonts w:eastAsiaTheme="minorEastAsia" w:hint="eastAsia"/>
+          <w:lang w:eastAsia="zh-TW"/>
+        </w:rPr>
+        <w:t xml:space="preserve"> the </w:t>
       </w:r>
       <w:r>
         <w:rPr>
@@ -3699,24 +3994,23 @@
     </w:p>
     <w:p>
       <w:pPr>
-        <w:ind w:start="14.40pt"/>
-        <w:rPr>
-          <w:rFonts w:eastAsiaTheme="minorEastAsia"/>
-          <w:lang w:eastAsia="zh-TW"/>
-        </w:rPr>
-      </w:pPr>
-      <w:r>
-        <w:rPr>
-          <w:rFonts w:eastAsiaTheme="minorEastAsia" w:hint="eastAsia"/>
-          <w:noProof/>
-          <w:lang w:eastAsia="zh-TW"/>
-        </w:rPr>
-        <w:lastRenderedPageBreak/>
+        <w:pStyle w:val="figurecaption"/>
+        <w:numPr>
+          <w:ilvl w:val="0"/>
+          <w:numId w:val="0"/>
+        </w:numPr>
+        <w:jc w:val="center"/>
+        <w:rPr>
+          <w:rFonts w:eastAsiaTheme="minorEastAsia" w:hint="eastAsia"/>
+          <w:lang w:eastAsia="zh-TW"/>
+        </w:rPr>
+      </w:pPr>
+      <w:r>
         <w:drawing>
-          <wp:inline distT="0" distB="0" distL="0" distR="0" wp14:anchorId="2C5977E7" wp14:editId="7CE0BB11">
-            <wp:extent cx="3049612" cy="1815956"/>
-            <wp:effectExtent l="0" t="0" r="0" b="0"/>
-            <wp:docPr id="401567529" name="Picture 3" descr="A graph of a number of people&#10;&#10;Description automatically generated with medium confidence"/>
+          <wp:inline distT="0" distB="0" distL="0" distR="0" wp14:anchorId="254C8485" wp14:editId="7373CA56">
+            <wp:extent cx="3133849" cy="1651000"/>
+            <wp:effectExtent l="0" t="0" r="9525" b="6350"/>
+            <wp:docPr id="1064130163" name="Picture 2" descr="開啟相片"/>
             <wp:cNvGraphicFramePr>
               <a:graphicFrameLocks xmlns:a="http://purl.oclc.org/ooxml/drawingml/main" noChangeAspect="1"/>
             </wp:cNvGraphicFramePr>
@@ -3724,193 +4018,26 @@
               <a:graphicData uri="http://purl.oclc.org/ooxml/drawingml/picture">
                 <pic:pic xmlns:pic="http://purl.oclc.org/ooxml/drawingml/picture">
                   <pic:nvPicPr>
-                    <pic:cNvPr id="401567529" name="Picture 3" descr="A graph of a number of people&#10;&#10;Description automatically generated with medium confidence"/>
-                    <pic:cNvPicPr/>
+                    <pic:cNvPr id="0" name="Picture 3" descr="開啟相片"/>
+                    <pic:cNvPicPr>
+                      <a:picLocks noChangeAspect="1" noChangeArrowheads="1"/>
+                    </pic:cNvPicPr>
                   </pic:nvPicPr>
                   <pic:blipFill rotWithShape="1">
-                    <a:blip r:embed="rId18" cstate="print">
+                    <a:blip r:embed="rId18">
                       <a:extLst>
                         <a:ext uri="{28A0092B-C50C-407E-A947-70E740481C1C}">
                           <a14:useLocalDpi xmlns:a14="http://schemas.microsoft.com/office/drawing/2010/main" val="0"/>
                         </a:ext>
                       </a:extLst>
                     </a:blip>
-                    <a:srcRect l="10.825%" t="11.692%" r="12.316%" b="6.941%"/>
+                    <a:srcRect l="6.851%" t="6.974%" r="8.618%" b="2.357%"/>
                     <a:stretch/>
                   </pic:blipFill>
                   <pic:spPr bwMode="auto">
                     <a:xfrm>
                       <a:off x="0" y="0"/>
-                      <a:ext cx="3104830" cy="1848837"/>
-                    </a:xfrm>
-                    <a:prstGeom prst="rect">
-                      <a:avLst/>
-                    </a:prstGeom>
-                    <a:ln>
-                      <a:noFill/>
-                    </a:ln>
-                    <a:extLst>
-                      <a:ext uri="{53640926-AAD7-44D8-BBD7-CCE9431645EC}">
-                        <a14:shadowObscured xmlns:a14="http://schemas.microsoft.com/office/drawing/2010/main"/>
-                      </a:ext>
-                    </a:extLst>
-                  </pic:spPr>
-                </pic:pic>
-              </a:graphicData>
-            </a:graphic>
-          </wp:inline>
-        </w:drawing>
-      </w:r>
-    </w:p>
-    <w:p>
-      <w:pPr>
-        <w:pStyle w:val="figurecaption"/>
-        <w:jc w:val="center"/>
-        <w:rPr>
-          <w:rFonts w:hint="eastAsia"/>
-          <w:lang w:eastAsia="zh-TW"/>
-        </w:rPr>
-      </w:pPr>
-      <w:r>
-        <w:rPr>
-          <w:rFonts w:eastAsiaTheme="minorEastAsia"/>
-          <w:lang w:eastAsia="zh-TW"/>
-        </w:rPr>
-        <w:t>R</w:t>
-      </w:r>
-      <w:r>
-        <w:rPr>
-          <w:rFonts w:eastAsiaTheme="minorEastAsia" w:hint="eastAsia"/>
-          <w:lang w:eastAsia="zh-TW"/>
-        </w:rPr>
-        <w:t>esult</w:t>
-      </w:r>
-      <w:r>
-        <w:rPr>
-          <w:rFonts w:eastAsiaTheme="minorEastAsia" w:hint="eastAsia"/>
-          <w:lang w:eastAsia="zh-TW"/>
-        </w:rPr>
-        <w:t>s</w:t>
-      </w:r>
-      <w:r>
-        <w:rPr>
-          <w:rFonts w:eastAsiaTheme="minorEastAsia" w:hint="eastAsia"/>
-          <w:color w:val="FF0000"/>
-          <w:lang w:eastAsia="zh-TW"/>
-        </w:rPr>
-        <w:t>這張圖有點亂，看一夏把重點拿出來跟解釋清楚，另外</w:t>
-      </w:r>
-      <w:r>
-        <w:rPr>
-          <w:rFonts w:eastAsiaTheme="minorEastAsia"/>
-          <w:color w:val="FF0000"/>
-          <w:lang w:eastAsia="zh-TW"/>
-        </w:rPr>
-        <w:t>0.0014</w:t>
-      </w:r>
-      <w:r>
-        <w:rPr>
-          <w:rFonts w:eastAsiaTheme="minorEastAsia" w:hint="eastAsia"/>
-          <w:color w:val="FF0000"/>
-          <w:lang w:eastAsia="zh-TW"/>
-        </w:rPr>
-        <w:t>有必要放嗎？還是這張跟圖五一樣紙多了</w:t>
-      </w:r>
-      <w:r>
-        <w:rPr>
-          <w:rFonts w:eastAsiaTheme="minorEastAsia"/>
-          <w:color w:val="FF0000"/>
-          <w:lang w:eastAsia="zh-TW"/>
-        </w:rPr>
-        <w:t>0.0014?</w:t>
-      </w:r>
-      <w:r>
-        <w:rPr>
-          <w:rFonts w:eastAsiaTheme="minorEastAsia" w:hint="eastAsia"/>
-          <w:color w:val="FF0000"/>
-          <w:lang w:eastAsia="zh-TW"/>
-        </w:rPr>
-        <w:t>使用</w:t>
-      </w:r>
-      <w:r>
-        <w:rPr>
-          <w:rFonts w:eastAsiaTheme="minorEastAsia" w:hint="eastAsia"/>
-          <w:color w:val="FF0000"/>
-          <w:lang w:eastAsia="zh-TW"/>
-        </w:rPr>
-        <w:t>0.0014</w:t>
-      </w:r>
-      <w:r>
-        <w:rPr>
-          <w:rFonts w:eastAsiaTheme="minorEastAsia" w:hint="eastAsia"/>
-          <w:color w:val="FF0000"/>
-          <w:lang w:eastAsia="zh-TW"/>
-        </w:rPr>
-        <w:t>是因為這是</w:t>
-      </w:r>
-      <w:r>
-        <w:rPr>
-          <w:rFonts w:eastAsiaTheme="minorEastAsia" w:hint="eastAsia"/>
-          <w:color w:val="FF0000"/>
-          <w:lang w:eastAsia="zh-TW"/>
-        </w:rPr>
-        <w:t>ibm</w:t>
-      </w:r>
-      <w:r>
-        <w:rPr>
-          <w:rFonts w:eastAsiaTheme="minorEastAsia" w:hint="eastAsia"/>
-          <w:color w:val="FF0000"/>
-          <w:lang w:eastAsia="zh-TW"/>
-        </w:rPr>
-        <w:t>最好的量子電腦的最低的錯誤率，只要</w:t>
-      </w:r>
-    </w:p>
-    <w:p>
-      <w:pPr>
-        <w:pStyle w:val="figurecaption"/>
-        <w:numPr>
-          <w:ilvl w:val="0"/>
-          <w:numId w:val="0"/>
-        </w:numPr>
-        <w:jc w:val="center"/>
-        <w:rPr>
-          <w:rFonts w:hint="eastAsia"/>
-          <w:lang w:eastAsia="zh-TW"/>
-        </w:rPr>
-      </w:pPr>
-      <w:r>
-        <w:drawing>
-          <wp:inline distT="0" distB="0" distL="0" distR="0" wp14:anchorId="08118397" wp14:editId="5475736F">
-            <wp:extent cx="3206750" cy="1712342"/>
-            <wp:effectExtent l="0" t="0" r="0" b="2540"/>
-            <wp:docPr id="1331624283" name="Picture 1" descr="未提供說明。"/>
-            <wp:cNvGraphicFramePr>
-              <a:graphicFrameLocks xmlns:a="http://purl.oclc.org/ooxml/drawingml/main" noChangeAspect="1"/>
-            </wp:cNvGraphicFramePr>
-            <a:graphic xmlns:a="http://purl.oclc.org/ooxml/drawingml/main">
-              <a:graphicData uri="http://purl.oclc.org/ooxml/drawingml/picture">
-                <pic:pic xmlns:pic="http://purl.oclc.org/ooxml/drawingml/picture">
-                  <pic:nvPicPr>
-                    <pic:cNvPr id="0" name="Picture 1" descr="未提供說明。"/>
-                    <pic:cNvPicPr>
-                      <a:picLocks noChangeAspect="1" noChangeArrowheads="1"/>
-                    </pic:cNvPicPr>
-                  </pic:nvPicPr>
-                  <pic:blipFill rotWithShape="1">
-                    <a:blip r:embed="rId19" cstate="print">
-                      <a:extLst>
-                        <a:ext uri="{28A0092B-C50C-407E-A947-70E740481C1C}">
-                          <a14:useLocalDpi xmlns:a14="http://schemas.microsoft.com/office/drawing/2010/main" val="0"/>
-                        </a:ext>
-                      </a:extLst>
-                    </a:blip>
-                    <a:srcRect l="6.781%" t="6.279%" r="8.549%" b="1.632%"/>
-                    <a:stretch/>
-                  </pic:blipFill>
-                  <pic:spPr bwMode="auto">
-                    <a:xfrm>
-                      <a:off x="0" y="0"/>
-                      <a:ext cx="3223964" cy="1721534"/>
+                      <a:ext cx="3151595" cy="1660349"/>
                     </a:xfrm>
                     <a:prstGeom prst="rect">
                       <a:avLst/>
@@ -3942,198 +4069,21 @@
         </w:rPr>
       </w:pPr>
       <w:r>
-        <w:rPr>
-          <w:rFonts w:eastAsiaTheme="minorEastAsia" w:hint="eastAsia"/>
-          <w:color w:val="FF0000"/>
-          <w:lang w:eastAsia="zh-TW"/>
-        </w:rPr>
-        <w:t>Results</w:t>
-      </w:r>
-    </w:p>
-    <w:p>
-      <w:pPr>
-        <w:pStyle w:val="figurecaption"/>
-        <w:numPr>
-          <w:ilvl w:val="0"/>
-          <w:numId w:val="0"/>
-        </w:numPr>
-        <w:rPr>
-          <w:rFonts w:eastAsiaTheme="minorEastAsia"/>
-          <w:color w:val="FF0000"/>
-          <w:lang w:eastAsia="zh-TW"/>
-        </w:rPr>
-      </w:pPr>
-      <w:r>
-        <w:rPr>
-          <w:rFonts w:eastAsiaTheme="minorEastAsia" w:hint="eastAsia"/>
-          <w:color w:val="FF0000"/>
-          <w:lang w:eastAsia="zh-TW"/>
-        </w:rPr>
-        <w:t>每個量子電腦有很多</w:t>
-      </w:r>
-      <w:r>
-        <w:rPr>
-          <w:rFonts w:eastAsiaTheme="minorEastAsia" w:hint="eastAsia"/>
-          <w:color w:val="FF0000"/>
-          <w:lang w:eastAsia="zh-TW"/>
-        </w:rPr>
-        <w:t>QUBIT</w:t>
-      </w:r>
-      <w:r>
-        <w:rPr>
-          <w:rFonts w:eastAsiaTheme="minorEastAsia" w:hint="eastAsia"/>
-          <w:color w:val="FF0000"/>
-          <w:lang w:eastAsia="zh-TW"/>
-        </w:rPr>
-        <w:t>相連，就是很多</w:t>
-      </w:r>
-      <w:r>
-        <w:rPr>
-          <w:rFonts w:eastAsiaTheme="minorEastAsia" w:hint="eastAsia"/>
-          <w:color w:val="FF0000"/>
-          <w:lang w:eastAsia="zh-TW"/>
-        </w:rPr>
-        <w:t>GATE</w:t>
-      </w:r>
-      <w:r>
-        <w:rPr>
-          <w:rFonts w:eastAsiaTheme="minorEastAsia" w:hint="eastAsia"/>
-          <w:color w:val="FF0000"/>
-          <w:lang w:eastAsia="zh-TW"/>
-        </w:rPr>
-        <w:t>，每個</w:t>
-      </w:r>
-      <w:r>
-        <w:rPr>
-          <w:rFonts w:eastAsiaTheme="minorEastAsia"/>
-          <w:color w:val="FF0000"/>
-          <w:lang w:eastAsia="zh-TW"/>
-        </w:rPr>
-        <w:t>G</w:t>
-      </w:r>
-      <w:r>
-        <w:rPr>
-          <w:rFonts w:eastAsiaTheme="minorEastAsia" w:hint="eastAsia"/>
-          <w:color w:val="FF0000"/>
-          <w:lang w:eastAsia="zh-TW"/>
-        </w:rPr>
-        <w:t>ATE</w:t>
-      </w:r>
-      <w:r>
-        <w:rPr>
-          <w:rFonts w:eastAsiaTheme="minorEastAsia" w:hint="eastAsia"/>
-          <w:color w:val="FF0000"/>
-          <w:lang w:eastAsia="zh-TW"/>
-        </w:rPr>
-        <w:t>的錯誤率都不同，能找的到的最低就是</w:t>
-      </w:r>
-      <w:r>
-        <w:rPr>
-          <w:rFonts w:eastAsiaTheme="minorEastAsia" w:hint="eastAsia"/>
-          <w:color w:val="FF0000"/>
-          <w:lang w:eastAsia="zh-TW"/>
-        </w:rPr>
-        <w:t>0.0014</w:t>
-      </w:r>
-    </w:p>
-    <w:p>
-      <w:pPr>
-        <w:pStyle w:val="figurecaption"/>
-        <w:numPr>
-          <w:ilvl w:val="0"/>
-          <w:numId w:val="0"/>
-        </w:numPr>
-        <w:rPr>
-          <w:rFonts w:eastAsiaTheme="minorEastAsia"/>
-          <w:color w:val="FF0000"/>
-          <w:lang w:eastAsia="zh-TW"/>
-        </w:rPr>
-      </w:pPr>
-      <w:r>
-        <w:rPr>
-          <w:rFonts w:eastAsiaTheme="minorEastAsia" w:hint="eastAsia"/>
-          <w:color w:val="FF0000"/>
-          <w:lang w:eastAsia="zh-TW"/>
-        </w:rPr>
-        <w:t>還加了我們自己的演算法</w:t>
-      </w:r>
-    </w:p>
-    <w:p>
-      <w:pPr>
-        <w:pStyle w:val="figurecaption"/>
-        <w:numPr>
-          <w:ilvl w:val="0"/>
-          <w:numId w:val="0"/>
-        </w:numPr>
-        <w:rPr>
-          <w:rFonts w:eastAsiaTheme="minorEastAsia"/>
-          <w:color w:val="FF0000"/>
-          <w:lang w:eastAsia="zh-TW"/>
-        </w:rPr>
-      </w:pPr>
-      <w:r>
-        <w:rPr>
-          <w:rFonts w:eastAsiaTheme="minorEastAsia" w:hint="eastAsia"/>
-          <w:color w:val="FF0000"/>
-          <w:lang w:eastAsia="zh-TW"/>
-        </w:rPr>
-        <w:t>當錯誤率是</w:t>
-      </w:r>
-      <w:r>
-        <w:rPr>
-          <w:rFonts w:eastAsiaTheme="minorEastAsia" w:hint="eastAsia"/>
-          <w:color w:val="FF0000"/>
-          <w:lang w:eastAsia="zh-TW"/>
-        </w:rPr>
-        <w:t>0.0014</w:t>
-      </w:r>
-      <w:r>
-        <w:rPr>
-          <w:rFonts w:eastAsiaTheme="minorEastAsia" w:hint="eastAsia"/>
-          <w:color w:val="FF0000"/>
-          <w:lang w:eastAsia="zh-TW"/>
-        </w:rPr>
-        <w:t>，</w:t>
-      </w:r>
-      <w:r>
-        <w:rPr>
-          <w:rFonts w:eastAsiaTheme="minorEastAsia" w:hint="eastAsia"/>
-          <w:color w:val="FF0000"/>
-          <w:lang w:eastAsia="zh-TW"/>
-        </w:rPr>
-        <w:t>21qubit</w:t>
-      </w:r>
-      <w:r>
-        <w:rPr>
-          <w:rFonts w:eastAsiaTheme="minorEastAsia" w:hint="eastAsia"/>
-          <w:color w:val="FF0000"/>
-          <w:lang w:eastAsia="zh-TW"/>
-        </w:rPr>
-        <w:t>那個可以用，甚至</w:t>
-      </w:r>
-      <w:r>
-        <w:rPr>
-          <w:rFonts w:eastAsiaTheme="minorEastAsia"/>
-          <w:color w:val="FF0000"/>
-          <w:lang w:eastAsia="zh-TW"/>
-        </w:rPr>
-        <w:t>3</w:t>
-      </w:r>
-      <w:r>
-        <w:rPr>
-          <w:rFonts w:eastAsiaTheme="minorEastAsia" w:hint="eastAsia"/>
-          <w:color w:val="FF0000"/>
-          <w:lang w:eastAsia="zh-TW"/>
-        </w:rPr>
-        <w:t>0</w:t>
-      </w:r>
-      <w:r>
-        <w:rPr>
-          <w:rFonts w:eastAsiaTheme="minorEastAsia" w:hint="eastAsia"/>
-          <w:color w:val="FF0000"/>
-          <w:lang w:eastAsia="zh-TW"/>
-        </w:rPr>
-        <w:t>也可以，</w:t>
+        <w:t xml:space="preserve">The results of </w:t>
+      </w:r>
+      <w:r>
+        <w:rPr>
+          <w:rFonts w:eastAsiaTheme="minorEastAsia" w:hint="eastAsia"/>
+          <w:lang w:eastAsia="zh-TW"/>
+        </w:rPr>
+        <w:t>our algorithm. We can see that even more than 20 bits such as 21 bits and 30 bits</w:t>
+      </w:r>
+      <w:r>
+        <w:rPr>
+          <w:rFonts w:eastAsiaTheme="minorEastAsia" w:hint="eastAsia"/>
+          <w:lang w:eastAsia="zh-TW"/>
+        </w:rPr>
+        <w:t xml:space="preserve"> can have a good effect when the error rate is 0.002</w:t>
       </w:r>
     </w:p>
     <w:p>
@@ -4187,7 +4137,7 @@
           <w:szCs w:val="20"/>
           <w:lang w:eastAsia="zh-TW"/>
         </w:rPr>
-        <w:t xml:space="preserve">uantum error correction is a complex issue. Although all the methods we proposed could not maintain a consistent accuracy rate under an error rate of 0.007, if we optimistically use the latest quantum computer error rate from IBM (0.002) for experimentation, our method can indeed maintain the accuracy rate at a certain level (0.95). In this process, we also applied a significant error rate at a specific time to see if our error correction method could </w:t>
+        <w:t xml:space="preserve">uantum error correction is a complex issue. Although all the methods we proposed could not maintain a consistent accuracy rate under an error rate of 0.007, if we optimistically use the latest quantum computer error rate from IBM (0.002) for experimentation, our method </w:t>
       </w:r>
       <w:r>
         <w:rPr>
@@ -4196,7 +4146,7 @@
           <w:szCs w:val="20"/>
           <w:lang w:eastAsia="zh-TW"/>
         </w:rPr>
-        <w:t>flexibly restore the accuracy rate to its original level. The results were excellent; our error correction method can maintain a certain accuracy rate on IBM's quantum computer. At the same time, we also understand the importance of random permutations for all error correction algorithms. When developing error correction algorithms in the future, attention should be paid to whether the method will cause random permutations.</w:t>
+        <w:t>can indeed maintain the accuracy rate at a certain level (0.95). In this process, we also applied a significant error rate at a specific time to see if our error correction method could flexibly restore the accuracy rate to its original level. The results were excellent; our error correction method can maintain a certain accuracy rate on IBM's quantum computer. At the same time, we also understand the importance of random permutations for all error correction algorithms. When developing error correction algorithms in the future, attention should be paid to whether the method will cause random permutations.</w:t>
       </w:r>
     </w:p>
     <w:p>
@@ -4279,12 +4229,15 @@
     <w:p>
       <w:pPr>
         <w:pStyle w:val="Heading5"/>
+        <w:rPr>
+          <w:rFonts w:eastAsiaTheme="minorEastAsia" w:hint="eastAsia"/>
+          <w:lang w:eastAsia="zh-TW"/>
+        </w:rPr>
       </w:pPr>
       <w:r>
         <w:t>References</w:t>
       </w:r>
     </w:p>
-    <w:p/>
     <w:p>
       <w:pPr>
         <w:pStyle w:val="references"/>
@@ -4359,7 +4312,7 @@
         <w:pStyle w:val="references"/>
         <w:ind w:start="17.70pt" w:hanging="17.70pt"/>
       </w:pPr>
-      <w:hyperlink r:id="rId20" w:history="1">
+      <w:hyperlink r:id="rId19" w:history="1">
         <w:r>
           <w:rPr>
             <w:rStyle w:val="Hyperlink"/>
@@ -4557,47 +4510,7 @@
         </w:numPr>
         <w:spacing w:line="12pt" w:lineRule="auto"/>
         <w:rPr>
-          <w:rFonts w:eastAsiaTheme="minorEastAsia"/>
-          <w:b/>
-          <w:noProof w:val="0"/>
-          <w:color w:val="FF0000"/>
-          <w:spacing w:val="-1"/>
-          <w:sz w:val="20"/>
-          <w:szCs w:val="20"/>
-          <w:lang w:val="x-none" w:eastAsia="zh-TW"/>
-        </w:rPr>
-      </w:pPr>
-    </w:p>
-    <w:p>
-      <w:pPr>
-        <w:pStyle w:val="references"/>
-        <w:numPr>
-          <w:ilvl w:val="0"/>
-          <w:numId w:val="0"/>
-        </w:numPr>
-        <w:spacing w:line="12pt" w:lineRule="auto"/>
-        <w:rPr>
-          <w:rFonts w:eastAsiaTheme="minorEastAsia"/>
-          <w:b/>
-          <w:noProof w:val="0"/>
-          <w:color w:val="FF0000"/>
-          <w:spacing w:val="-1"/>
-          <w:sz w:val="20"/>
-          <w:szCs w:val="20"/>
-          <w:lang w:val="x-none" w:eastAsia="zh-TW"/>
-        </w:rPr>
-      </w:pPr>
-    </w:p>
-    <w:p>
-      <w:pPr>
-        <w:pStyle w:val="references"/>
-        <w:numPr>
-          <w:ilvl w:val="0"/>
-          <w:numId w:val="0"/>
-        </w:numPr>
-        <w:spacing w:line="12pt" w:lineRule="auto"/>
-        <w:rPr>
-          <w:rFonts w:eastAsiaTheme="minorEastAsia"/>
+          <w:rFonts w:eastAsiaTheme="minorEastAsia" w:hint="eastAsia"/>
           <w:b/>
           <w:noProof w:val="0"/>
           <w:color w:val="FF0000"/>

--- a/IEEEposter-老師改過的-2.docx
+++ b/IEEEposter-老師改過的-2.docx
@@ -204,19 +204,6 @@
         </w:rPr>
         <w:t xml:space="preserve"> Computer</w:t>
       </w:r>
-    </w:p>
-    <w:p>
-      <w:pPr>
-        <w:pStyle w:val="Author"/>
-        <w:spacing w:before="5pt" w:beforeAutospacing="1" w:after="5pt" w:afterAutospacing="1" w:line="6pt" w:lineRule="auto"/>
-        <w:jc w:val="both"/>
-        <w:rPr>
-          <w:rFonts w:eastAsiaTheme="minorEastAsia"/>
-          <w:sz w:val="16"/>
-          <w:szCs w:val="16"/>
-          <w:lang w:eastAsia="zh-TW"/>
-        </w:rPr>
-      </w:pPr>
     </w:p>
     <w:p>
       <w:pPr>
@@ -508,7 +495,24 @@
           <w:lang w:eastAsia="zh-TW"/>
         </w:rPr>
         <w:br/>
-        <w:t>and quantum informagion center</w:t>
+        <w:t>and quantum informa</w:t>
+      </w:r>
+      <w:r>
+        <w:rPr>
+          <w:rFonts w:eastAsiaTheme="minorEastAsia" w:hint="eastAsia"/>
+          <w:sz w:val="18"/>
+          <w:szCs w:val="18"/>
+          <w:lang w:eastAsia="zh-TW"/>
+        </w:rPr>
+        <w:t>t</w:t>
+      </w:r>
+      <w:r>
+        <w:rPr>
+          <w:sz w:val="18"/>
+          <w:szCs w:val="18"/>
+          <w:lang w:eastAsia="zh-TW"/>
+        </w:rPr>
+        <w:t>ion center</w:t>
       </w:r>
       <w:r>
         <w:rPr>
@@ -696,18 +700,10 @@
         <w:t xml:space="preserve"> In our result shows that </w:t>
       </w:r>
       <w:r>
-        <w:t xml:space="preserve">using SRCC the flip errors can correct less than 25 controlled-not gates </w:t>
-      </w:r>
-      <w:proofErr w:type="gramStart"/>
-      <w:r>
-        <w:t xml:space="preserve">with  </w:t>
-      </w:r>
-      <w:r>
-        <w:t>0.97</w:t>
-      </w:r>
-      <w:proofErr w:type="gramEnd"/>
-      <w:r>
-        <w:t xml:space="preserve"> </w:t>
+        <w:t xml:space="preserve">using SRCC the flip errors can correct less than 25 controlled-not gates with  </w:t>
+      </w:r>
+      <w:r>
+        <w:t xml:space="preserve">0.97 </w:t>
       </w:r>
       <w:r>
         <w:t>correct rate. In our method, SRCC-R the flip errors can correct larger than 500 controlled-not gates with</w:t>
@@ -1540,7 +1536,6 @@
           <w:i/>
           <w:iCs/>
         </w:rPr>
-        <w:lastRenderedPageBreak/>
         <w:t>Phase Correction Errors</w:t>
       </w:r>
       <w:r>
@@ -1567,6 +1562,7 @@
           <w:i/>
           <w:iCs/>
         </w:rPr>
+        <w:lastRenderedPageBreak/>
         <w:t>Connectivity Errors</w:t>
       </w:r>
       <w:r>
@@ -2028,10 +2024,7 @@
         <w:t>Perform a qubit operation to be corrected six times, and group these results cyclically for error correction. Assign 012,123,234...and so on as a group to form a three-bit repetition code and perform error correction.</w:t>
       </w:r>
       <w:r>
-        <w:t xml:space="preserve"> However, it does not necessarily have to be 6 bits </w:t>
-      </w:r>
-      <w:r>
-        <w:t>to form a ring, so subsequent experiments will be conducted on 20 bits.</w:t>
+        <w:t xml:space="preserve"> However, it does not necessarily have to be 6 bits to form a ring, so subsequent experiments will be conducted on 20 bits.</w:t>
       </w:r>
     </w:p>
     <w:p>
@@ -2064,7 +2057,14 @@
           <w:sz w:val="20"/>
           <w:szCs w:val="20"/>
         </w:rPr>
-        <w:t>it is obvious that the correct rate is almost down below to 0.6 after 100 times of controlled-not gate operations even in lower error rate, shown as Fig.3</w:t>
+        <w:t>it is obvious that the correct rate is almost down below to 0.6 after 100 times of controlled-</w:t>
+      </w:r>
+      <w:r>
+        <w:rPr>
+          <w:sz w:val="20"/>
+          <w:szCs w:val="20"/>
+        </w:rPr>
+        <w:t>not gate operations even in lower error rate, shown as Fig.3</w:t>
       </w:r>
       <w:r>
         <w:rPr>
@@ -2615,7 +2615,6 @@
         </w:rPr>
       </w:pPr>
       <w:r>
-        <w:lastRenderedPageBreak/>
         <w:drawing>
           <wp:inline distT="0" distB="0" distL="0" distR="0" wp14:anchorId="75E9000A" wp14:editId="06B3871B">
             <wp:extent cx="2938785" cy="1746000"/>
@@ -2739,6 +2738,7 @@
           <w:rFonts w:eastAsiaTheme="minorEastAsia" w:hint="eastAsia"/>
           <w:lang w:eastAsia="zh-TW"/>
         </w:rPr>
+        <w:lastRenderedPageBreak/>
         <w:drawing>
           <wp:inline distT="0" distB="0" distL="0" distR="0" wp14:anchorId="1E4BB970" wp14:editId="39F14634">
             <wp:extent cx="3202112" cy="1943100"/>
@@ -3709,7 +3709,6 @@
           <w:sz w:val="32"/>
           <w:szCs w:val="32"/>
         </w:rPr>
-        <w:lastRenderedPageBreak/>
         <w:drawing>
           <wp:inline distT="0" distB="0" distL="0" distR="0" wp14:anchorId="4D454BE2" wp14:editId="767CEF4B">
             <wp:extent cx="1616301" cy="1250826"/>
@@ -4006,6 +4005,7 @@
         </w:rPr>
       </w:pPr>
       <w:r>
+        <w:lastRenderedPageBreak/>
         <w:drawing>
           <wp:inline distT="0" distB="0" distL="0" distR="0" wp14:anchorId="254C8485" wp14:editId="7373CA56">
             <wp:extent cx="3133849" cy="1651000"/>
@@ -4137,16 +4137,7 @@
           <w:szCs w:val="20"/>
           <w:lang w:eastAsia="zh-TW"/>
         </w:rPr>
-        <w:t xml:space="preserve">uantum error correction is a complex issue. Although all the methods we proposed could not maintain a consistent accuracy rate under an error rate of 0.007, if we optimistically use the latest quantum computer error rate from IBM (0.002) for experimentation, our method </w:t>
-      </w:r>
-      <w:r>
-        <w:rPr>
-          <w:rFonts w:eastAsiaTheme="minorEastAsia"/>
-          <w:sz w:val="20"/>
-          <w:szCs w:val="20"/>
-          <w:lang w:eastAsia="zh-TW"/>
-        </w:rPr>
-        <w:t>can indeed maintain the accuracy rate at a certain level (0.95). In this process, we also applied a significant error rate at a specific time to see if our error correction method could flexibly restore the accuracy rate to its original level. The results were excellent; our error correction method can maintain a certain accuracy rate on IBM's quantum computer. At the same time, we also understand the importance of random permutations for all error correction algorithms. When developing error correction algorithms in the future, attention should be paid to whether the method will cause random permutations.</w:t>
+        <w:t>uantum error correction is a complex issue. Although all the methods we proposed could not maintain a consistent accuracy rate under an error rate of 0.007, if we optimistically use the latest quantum computer error rate from IBM (0.002) for experimentation, our method can indeed maintain the accuracy rate at a certain level (0.95). In this process, we also applied a significant error rate at a specific time to see if our error correction method could flexibly restore the accuracy rate to its original level. The results were excellent; our error correction method can maintain a certain accuracy rate on IBM's quantum computer. At the same time, we also understand the importance of random permutations for all error correction algorithms. When developing error correction algorithms in the future, attention should be paid to whether the method will cause random permutations.</w:t>
       </w:r>
     </w:p>
     <w:p>
@@ -7481,7 +7472,6 @@
   <w:style w:type="character" w:default="1" w:styleId="DefaultParagraphFont">
     <w:name w:val="Default Paragraph Font"/>
     <w:uiPriority w:val="1"/>
-    <w:semiHidden/>
     <w:unhideWhenUsed/>
   </w:style>
   <w:style w:type="table" w:default="1" w:styleId="TableNormal">
